--- a/Козлова_практика_2021.docx
+++ b/Козлова_практика_2021.docx
@@ -17,8 +17,6 @@
           <w:szCs w:val="28"/>
         </w:rPr>
       </w:pPr>
-      <w:bookmarkStart w:id="0" w:name="_GoBack"/>
-      <w:bookmarkEnd w:id="0"/>
     </w:p>
     <w:tbl>
       <w:tblPr>
@@ -1822,6 +1820,7 @@
         <w:p>
           <w:pPr>
             <w:pStyle w:val="a7"/>
+            <w:spacing w:line="360" w:lineRule="auto"/>
             <w:rPr>
               <w:rFonts w:ascii="Times New Roman" w:hAnsi="Times New Roman" w:cs="Times New Roman"/>
               <w:sz w:val="28"/>
@@ -1843,7 +1842,9 @@
             <w:tabs>
               <w:tab w:val="right" w:leader="dot" w:pos="9627"/>
             </w:tabs>
+            <w:spacing w:line="360" w:lineRule="auto"/>
             <w:rPr>
+              <w:rFonts w:asciiTheme="minorHAnsi" w:eastAsiaTheme="minorEastAsia" w:hAnsiTheme="minorHAnsi" w:cstheme="minorBidi"/>
               <w:noProof/>
               <w:sz w:val="28"/>
               <w:szCs w:val="28"/>
@@ -1870,7 +1871,7 @@
             </w:rPr>
             <w:fldChar w:fldCharType="separate"/>
           </w:r>
-          <w:hyperlink w:anchor="_Toc79696537" w:history="1">
+          <w:hyperlink w:anchor="_Toc81472854" w:history="1">
             <w:r>
               <w:rPr>
                 <w:rStyle w:val="a8"/>
@@ -1905,7 +1906,7 @@
                 <w:sz w:val="28"/>
                 <w:szCs w:val="28"/>
               </w:rPr>
-              <w:instrText xml:space="preserve"> PAGEREF _Toc79696537 \h </w:instrText>
+              <w:instrText xml:space="preserve"> PAGEREF _Toc81472854 \h </w:instrText>
             </w:r>
             <w:r>
               <w:rPr>
@@ -1931,7 +1932,7 @@
                 <w:sz w:val="28"/>
                 <w:szCs w:val="28"/>
               </w:rPr>
-              <w:t>3</w:t>
+              <w:t>4</w:t>
             </w:r>
             <w:r>
               <w:rPr>
@@ -1951,13 +1952,15 @@
               <w:tab w:val="left" w:pos="440"/>
               <w:tab w:val="right" w:leader="dot" w:pos="9627"/>
             </w:tabs>
+            <w:spacing w:line="360" w:lineRule="auto"/>
             <w:rPr>
+              <w:rFonts w:asciiTheme="minorHAnsi" w:eastAsiaTheme="minorEastAsia" w:hAnsiTheme="minorHAnsi" w:cstheme="minorBidi"/>
               <w:noProof/>
               <w:sz w:val="28"/>
               <w:szCs w:val="28"/>
             </w:rPr>
           </w:pPr>
-          <w:hyperlink w:anchor="_Toc79696538" w:history="1">
+          <w:hyperlink w:anchor="_Toc81472855" w:history="1">
             <w:r>
               <w:rPr>
                 <w:rStyle w:val="a8"/>
@@ -1969,6 +1972,7 @@
             </w:r>
             <w:r>
               <w:rPr>
+                <w:rFonts w:asciiTheme="minorHAnsi" w:eastAsiaTheme="minorEastAsia" w:hAnsiTheme="minorHAnsi" w:cstheme="minorBidi"/>
                 <w:noProof/>
                 <w:sz w:val="28"/>
                 <w:szCs w:val="28"/>
@@ -2009,7 +2013,7 @@
                 <w:sz w:val="28"/>
                 <w:szCs w:val="28"/>
               </w:rPr>
-              <w:instrText xml:space="preserve"> PAGEREF _Toc79696538 \h </w:instrText>
+              <w:instrText xml:space="preserve"> PAGEREF _Toc81472855 \h </w:instrText>
             </w:r>
             <w:r>
               <w:rPr>
@@ -2035,7 +2039,7 @@
                 <w:sz w:val="28"/>
                 <w:szCs w:val="28"/>
               </w:rPr>
-              <w:t>4</w:t>
+              <w:t>5</w:t>
             </w:r>
             <w:r>
               <w:rPr>
@@ -2054,13 +2058,15 @@
             <w:tabs>
               <w:tab w:val="right" w:leader="dot" w:pos="9627"/>
             </w:tabs>
+            <w:spacing w:line="360" w:lineRule="auto"/>
             <w:rPr>
+              <w:rFonts w:asciiTheme="minorHAnsi" w:eastAsiaTheme="minorEastAsia" w:hAnsiTheme="minorHAnsi" w:cstheme="minorBidi"/>
               <w:noProof/>
               <w:sz w:val="28"/>
               <w:szCs w:val="28"/>
             </w:rPr>
           </w:pPr>
-          <w:hyperlink w:anchor="_Toc79696539" w:history="1">
+          <w:hyperlink w:anchor="_Toc81472856" w:history="1">
             <w:r>
               <w:rPr>
                 <w:rStyle w:val="a8"/>
@@ -2095,7 +2101,7 @@
                 <w:sz w:val="28"/>
                 <w:szCs w:val="28"/>
               </w:rPr>
-              <w:instrText xml:space="preserve"> PAGEREF _Toc79696539 \h </w:instrText>
+              <w:instrText xml:space="preserve"> PAGEREF _Toc81472856 \h </w:instrText>
             </w:r>
             <w:r>
               <w:rPr>
@@ -2121,7 +2127,7 @@
                 <w:sz w:val="28"/>
                 <w:szCs w:val="28"/>
               </w:rPr>
-              <w:t>4</w:t>
+              <w:t>5</w:t>
             </w:r>
             <w:r>
               <w:rPr>
@@ -2140,13 +2146,15 @@
             <w:tabs>
               <w:tab w:val="right" w:leader="dot" w:pos="9627"/>
             </w:tabs>
+            <w:spacing w:line="360" w:lineRule="auto"/>
             <w:rPr>
+              <w:rFonts w:asciiTheme="minorHAnsi" w:eastAsiaTheme="minorEastAsia" w:hAnsiTheme="minorHAnsi" w:cstheme="minorBidi"/>
               <w:noProof/>
               <w:sz w:val="28"/>
               <w:szCs w:val="28"/>
             </w:rPr>
           </w:pPr>
-          <w:hyperlink w:anchor="_Toc79696540" w:history="1">
+          <w:hyperlink w:anchor="_Toc81472857" w:history="1">
             <w:r>
               <w:rPr>
                 <w:rStyle w:val="a8"/>
@@ -2181,7 +2189,7 @@
                 <w:sz w:val="28"/>
                 <w:szCs w:val="28"/>
               </w:rPr>
-              <w:instrText xml:space="preserve"> PAGEREF _Toc79696540 \h </w:instrText>
+              <w:instrText xml:space="preserve"> PAGEREF _Toc81472857 \h </w:instrText>
             </w:r>
             <w:r>
               <w:rPr>
@@ -2226,13 +2234,15 @@
             <w:tabs>
               <w:tab w:val="right" w:leader="dot" w:pos="9627"/>
             </w:tabs>
+            <w:spacing w:line="360" w:lineRule="auto"/>
             <w:rPr>
+              <w:rFonts w:asciiTheme="minorHAnsi" w:eastAsiaTheme="minorEastAsia" w:hAnsiTheme="minorHAnsi" w:cstheme="minorBidi"/>
               <w:noProof/>
               <w:sz w:val="28"/>
               <w:szCs w:val="28"/>
             </w:rPr>
           </w:pPr>
-          <w:hyperlink w:anchor="_Toc79696541" w:history="1">
+          <w:hyperlink w:anchor="_Toc81472858" w:history="1">
             <w:r>
               <w:rPr>
                 <w:rStyle w:val="a8"/>
@@ -2267,7 +2277,7 @@
                 <w:sz w:val="28"/>
                 <w:szCs w:val="28"/>
               </w:rPr>
-              <w:instrText xml:space="preserve"> PAGEREF _Toc79696541 \h </w:instrText>
+              <w:instrText xml:space="preserve"> PAGEREF _Toc81472858 \h </w:instrText>
             </w:r>
             <w:r>
               <w:rPr>
@@ -2312,13 +2322,15 @@
             <w:tabs>
               <w:tab w:val="right" w:leader="dot" w:pos="9627"/>
             </w:tabs>
+            <w:spacing w:line="360" w:lineRule="auto"/>
             <w:rPr>
+              <w:rFonts w:asciiTheme="minorHAnsi" w:eastAsiaTheme="minorEastAsia" w:hAnsiTheme="minorHAnsi" w:cstheme="minorBidi"/>
               <w:noProof/>
               <w:sz w:val="28"/>
               <w:szCs w:val="28"/>
             </w:rPr>
           </w:pPr>
-          <w:hyperlink w:anchor="_Toc79696542" w:history="1">
+          <w:hyperlink w:anchor="_Toc81472859" w:history="1">
             <w:r>
               <w:rPr>
                 <w:rStyle w:val="a8"/>
@@ -2353,7 +2365,7 @@
                 <w:sz w:val="28"/>
                 <w:szCs w:val="28"/>
               </w:rPr>
-              <w:instrText xml:space="preserve"> PAGEREF _Toc79696542 \h </w:instrText>
+              <w:instrText xml:space="preserve"> PAGEREF _Toc81472859 \h </w:instrText>
             </w:r>
             <w:r>
               <w:rPr>
@@ -2398,13 +2410,15 @@
             <w:tabs>
               <w:tab w:val="right" w:leader="dot" w:pos="9627"/>
             </w:tabs>
+            <w:spacing w:line="360" w:lineRule="auto"/>
             <w:rPr>
+              <w:rFonts w:asciiTheme="minorHAnsi" w:eastAsiaTheme="minorEastAsia" w:hAnsiTheme="minorHAnsi" w:cstheme="minorBidi"/>
               <w:noProof/>
               <w:sz w:val="28"/>
               <w:szCs w:val="28"/>
             </w:rPr>
           </w:pPr>
-          <w:hyperlink w:anchor="_Toc79696543" w:history="1">
+          <w:hyperlink w:anchor="_Toc81472860" w:history="1">
             <w:r>
               <w:rPr>
                 <w:rStyle w:val="a8"/>
@@ -2439,7 +2453,7 @@
                 <w:sz w:val="28"/>
                 <w:szCs w:val="28"/>
               </w:rPr>
-              <w:instrText xml:space="preserve"> PAGEREF _Toc79696543 \h </w:instrText>
+              <w:instrText xml:space="preserve"> PAGEREF _Toc81472860 \h </w:instrText>
             </w:r>
             <w:r>
               <w:rPr>
@@ -2465,7 +2479,7 @@
                 <w:sz w:val="28"/>
                 <w:szCs w:val="28"/>
               </w:rPr>
-              <w:t>9</w:t>
+              <w:t>10</w:t>
             </w:r>
             <w:r>
               <w:rPr>
@@ -2484,13 +2498,15 @@
             <w:tabs>
               <w:tab w:val="right" w:leader="dot" w:pos="9627"/>
             </w:tabs>
+            <w:spacing w:line="360" w:lineRule="auto"/>
             <w:rPr>
+              <w:rFonts w:asciiTheme="minorHAnsi" w:eastAsiaTheme="minorEastAsia" w:hAnsiTheme="minorHAnsi" w:cstheme="minorBidi"/>
               <w:noProof/>
               <w:sz w:val="28"/>
               <w:szCs w:val="28"/>
             </w:rPr>
           </w:pPr>
-          <w:hyperlink w:anchor="_Toc79696544" w:history="1">
+          <w:hyperlink w:anchor="_Toc81472861" w:history="1">
             <w:r>
               <w:rPr>
                 <w:rStyle w:val="a8"/>
@@ -2525,7 +2541,7 @@
                 <w:sz w:val="28"/>
                 <w:szCs w:val="28"/>
               </w:rPr>
-              <w:instrText xml:space="preserve"> PAGEREF _Toc79696544 \h </w:instrText>
+              <w:instrText xml:space="preserve"> PAGEREF _Toc81472861 \h </w:instrText>
             </w:r>
             <w:r>
               <w:rPr>
@@ -2551,7 +2567,7 @@
                 <w:sz w:val="28"/>
                 <w:szCs w:val="28"/>
               </w:rPr>
-              <w:t>11</w:t>
+              <w:t>12</w:t>
             </w:r>
             <w:r>
               <w:rPr>
@@ -2570,13 +2586,15 @@
             <w:tabs>
               <w:tab w:val="right" w:leader="dot" w:pos="9627"/>
             </w:tabs>
+            <w:spacing w:line="360" w:lineRule="auto"/>
             <w:rPr>
+              <w:rFonts w:asciiTheme="minorHAnsi" w:eastAsiaTheme="minorEastAsia" w:hAnsiTheme="minorHAnsi" w:cstheme="minorBidi"/>
               <w:noProof/>
               <w:sz w:val="28"/>
               <w:szCs w:val="28"/>
             </w:rPr>
           </w:pPr>
-          <w:hyperlink w:anchor="_Toc79696545" w:history="1">
+          <w:hyperlink w:anchor="_Toc81472862" w:history="1">
             <w:r>
               <w:rPr>
                 <w:rStyle w:val="a8"/>
@@ -2611,7 +2629,7 @@
                 <w:sz w:val="28"/>
                 <w:szCs w:val="28"/>
               </w:rPr>
-              <w:instrText xml:space="preserve"> PAGEREF _Toc79696545 \h </w:instrText>
+              <w:instrText xml:space="preserve"> PAGEREF _Toc81472862 \h </w:instrText>
             </w:r>
             <w:r>
               <w:rPr>
@@ -2637,7 +2655,7 @@
                 <w:sz w:val="28"/>
                 <w:szCs w:val="28"/>
               </w:rPr>
-              <w:t>11</w:t>
+              <w:t>12</w:t>
             </w:r>
             <w:r>
               <w:rPr>
@@ -2656,13 +2674,15 @@
             <w:tabs>
               <w:tab w:val="right" w:leader="dot" w:pos="9627"/>
             </w:tabs>
+            <w:spacing w:line="360" w:lineRule="auto"/>
             <w:rPr>
+              <w:rFonts w:asciiTheme="minorHAnsi" w:eastAsiaTheme="minorEastAsia" w:hAnsiTheme="minorHAnsi" w:cstheme="minorBidi"/>
               <w:noProof/>
               <w:sz w:val="28"/>
               <w:szCs w:val="28"/>
             </w:rPr>
           </w:pPr>
-          <w:hyperlink w:anchor="_Toc79696546" w:history="1">
+          <w:hyperlink w:anchor="_Toc81472863" w:history="1">
             <w:r>
               <w:rPr>
                 <w:rStyle w:val="a8"/>
@@ -2697,7 +2717,7 @@
                 <w:sz w:val="28"/>
                 <w:szCs w:val="28"/>
               </w:rPr>
-              <w:instrText xml:space="preserve"> PAGEREF _Toc79696546 \h </w:instrText>
+              <w:instrText xml:space="preserve"> PAGEREF _Toc81472863 \h </w:instrText>
             </w:r>
             <w:r>
               <w:rPr>
@@ -2742,13 +2762,15 @@
             <w:tabs>
               <w:tab w:val="right" w:leader="dot" w:pos="9627"/>
             </w:tabs>
+            <w:spacing w:line="360" w:lineRule="auto"/>
             <w:rPr>
+              <w:rFonts w:asciiTheme="minorHAnsi" w:eastAsiaTheme="minorEastAsia" w:hAnsiTheme="minorHAnsi" w:cstheme="minorBidi"/>
               <w:noProof/>
               <w:sz w:val="28"/>
               <w:szCs w:val="28"/>
             </w:rPr>
           </w:pPr>
-          <w:hyperlink w:anchor="_Toc79696547" w:history="1">
+          <w:hyperlink w:anchor="_Toc81472864" w:history="1">
             <w:r>
               <w:rPr>
                 <w:rStyle w:val="a8"/>
@@ -2783,7 +2805,7 @@
                 <w:sz w:val="28"/>
                 <w:szCs w:val="28"/>
               </w:rPr>
-              <w:instrText xml:space="preserve"> PAGEREF _Toc79696547 \h </w:instrText>
+              <w:instrText xml:space="preserve"> PAGEREF _Toc81472864 \h </w:instrText>
             </w:r>
             <w:r>
               <w:rPr>
@@ -2809,7 +2831,7 @@
                 <w:sz w:val="28"/>
                 <w:szCs w:val="28"/>
               </w:rPr>
-              <w:t>13</w:t>
+              <w:t>14</w:t>
             </w:r>
             <w:r>
               <w:rPr>
@@ -2828,13 +2850,15 @@
             <w:tabs>
               <w:tab w:val="right" w:leader="dot" w:pos="9627"/>
             </w:tabs>
+            <w:spacing w:line="360" w:lineRule="auto"/>
             <w:rPr>
+              <w:rFonts w:asciiTheme="minorHAnsi" w:eastAsiaTheme="minorEastAsia" w:hAnsiTheme="minorHAnsi" w:cstheme="minorBidi"/>
               <w:noProof/>
               <w:sz w:val="28"/>
               <w:szCs w:val="28"/>
             </w:rPr>
           </w:pPr>
-          <w:hyperlink w:anchor="_Toc79696548" w:history="1">
+          <w:hyperlink w:anchor="_Toc81472865" w:history="1">
             <w:r>
               <w:rPr>
                 <w:rStyle w:val="a8"/>
@@ -2869,7 +2893,7 @@
                 <w:sz w:val="28"/>
                 <w:szCs w:val="28"/>
               </w:rPr>
-              <w:instrText xml:space="preserve"> PAGEREF _Toc79696548 \h </w:instrText>
+              <w:instrText xml:space="preserve"> PAGEREF _Toc81472865 \h </w:instrText>
             </w:r>
             <w:r>
               <w:rPr>
@@ -2914,13 +2938,15 @@
             <w:tabs>
               <w:tab w:val="right" w:leader="dot" w:pos="9627"/>
             </w:tabs>
+            <w:spacing w:line="360" w:lineRule="auto"/>
             <w:rPr>
+              <w:rFonts w:asciiTheme="minorHAnsi" w:eastAsiaTheme="minorEastAsia" w:hAnsiTheme="minorHAnsi" w:cstheme="minorBidi"/>
               <w:noProof/>
               <w:sz w:val="28"/>
               <w:szCs w:val="28"/>
             </w:rPr>
           </w:pPr>
-          <w:hyperlink w:anchor="_Toc79696549" w:history="1">
+          <w:hyperlink w:anchor="_Toc81472866" w:history="1">
             <w:r>
               <w:rPr>
                 <w:rStyle w:val="a8"/>
@@ -2955,7 +2981,7 @@
                 <w:sz w:val="28"/>
                 <w:szCs w:val="28"/>
               </w:rPr>
-              <w:instrText xml:space="preserve"> PAGEREF _Toc79696549 \h </w:instrText>
+              <w:instrText xml:space="preserve"> PAGEREF _Toc81472866 \h </w:instrText>
             </w:r>
             <w:r>
               <w:rPr>
@@ -3000,13 +3026,15 @@
             <w:tabs>
               <w:tab w:val="right" w:leader="dot" w:pos="9627"/>
             </w:tabs>
+            <w:spacing w:line="360" w:lineRule="auto"/>
             <w:rPr>
+              <w:rFonts w:asciiTheme="minorHAnsi" w:eastAsiaTheme="minorEastAsia" w:hAnsiTheme="minorHAnsi" w:cstheme="minorBidi"/>
               <w:noProof/>
               <w:sz w:val="28"/>
               <w:szCs w:val="28"/>
             </w:rPr>
           </w:pPr>
-          <w:hyperlink w:anchor="_Toc79696550" w:history="1">
+          <w:hyperlink w:anchor="_Toc81472867" w:history="1">
             <w:r>
               <w:rPr>
                 <w:rStyle w:val="a8"/>
@@ -3041,7 +3069,7 @@
                 <w:sz w:val="28"/>
                 <w:szCs w:val="28"/>
               </w:rPr>
-              <w:instrText xml:space="preserve"> PAGEREF _Toc79696550 \h </w:instrText>
+              <w:instrText xml:space="preserve"> PAGEREF _Toc81472867 \h </w:instrText>
             </w:r>
             <w:r>
               <w:rPr>
@@ -3086,13 +3114,15 @@
             <w:tabs>
               <w:tab w:val="right" w:leader="dot" w:pos="9627"/>
             </w:tabs>
+            <w:spacing w:line="360" w:lineRule="auto"/>
             <w:rPr>
+              <w:rFonts w:asciiTheme="minorHAnsi" w:eastAsiaTheme="minorEastAsia" w:hAnsiTheme="minorHAnsi" w:cstheme="minorBidi"/>
               <w:noProof/>
               <w:sz w:val="28"/>
               <w:szCs w:val="28"/>
             </w:rPr>
           </w:pPr>
-          <w:hyperlink w:anchor="_Toc79696551" w:history="1">
+          <w:hyperlink w:anchor="_Toc81472868" w:history="1">
             <w:r>
               <w:rPr>
                 <w:rStyle w:val="a8"/>
@@ -3127,7 +3157,7 @@
                 <w:sz w:val="28"/>
                 <w:szCs w:val="28"/>
               </w:rPr>
-              <w:instrText xml:space="preserve"> PAGEREF _Toc79696551 \h </w:instrText>
+              <w:instrText xml:space="preserve"> PAGEREF _Toc81472868 \h </w:instrText>
             </w:r>
             <w:r>
               <w:rPr>
@@ -3172,13 +3202,15 @@
             <w:tabs>
               <w:tab w:val="right" w:leader="dot" w:pos="9627"/>
             </w:tabs>
+            <w:spacing w:line="360" w:lineRule="auto"/>
             <w:rPr>
+              <w:rFonts w:asciiTheme="minorHAnsi" w:eastAsiaTheme="minorEastAsia" w:hAnsiTheme="minorHAnsi" w:cstheme="minorBidi"/>
               <w:noProof/>
               <w:sz w:val="28"/>
               <w:szCs w:val="28"/>
             </w:rPr>
           </w:pPr>
-          <w:hyperlink w:anchor="_Toc79696552" w:history="1">
+          <w:hyperlink w:anchor="_Toc81472869" w:history="1">
             <w:r>
               <w:rPr>
                 <w:rStyle w:val="a8"/>
@@ -3213,7 +3245,7 @@
                 <w:sz w:val="28"/>
                 <w:szCs w:val="28"/>
               </w:rPr>
-              <w:instrText xml:space="preserve"> PAGEREF _Toc79696552 \h </w:instrText>
+              <w:instrText xml:space="preserve"> PAGEREF _Toc81472869 \h </w:instrText>
             </w:r>
             <w:r>
               <w:rPr>
@@ -3258,13 +3290,15 @@
             <w:tabs>
               <w:tab w:val="right" w:leader="dot" w:pos="9627"/>
             </w:tabs>
+            <w:spacing w:line="360" w:lineRule="auto"/>
             <w:rPr>
+              <w:rFonts w:asciiTheme="minorHAnsi" w:eastAsiaTheme="minorEastAsia" w:hAnsiTheme="minorHAnsi" w:cstheme="minorBidi"/>
               <w:noProof/>
               <w:sz w:val="28"/>
               <w:szCs w:val="28"/>
             </w:rPr>
           </w:pPr>
-          <w:hyperlink w:anchor="_Toc79696553" w:history="1">
+          <w:hyperlink w:anchor="_Toc81472870" w:history="1">
             <w:r>
               <w:rPr>
                 <w:rStyle w:val="a8"/>
@@ -3272,7 +3306,7 @@
                 <w:sz w:val="28"/>
                 <w:szCs w:val="28"/>
               </w:rPr>
-              <w:t>3.3 Интерфейс программного обеспечения</w:t>
+              <w:t>3.4 Интерфейс программного обеспечения</w:t>
             </w:r>
             <w:r>
               <w:rPr>
@@ -3299,7 +3333,7 @@
                 <w:sz w:val="28"/>
                 <w:szCs w:val="28"/>
               </w:rPr>
-              <w:instrText xml:space="preserve"> PAGEREF _Toc79696553 \h </w:instrText>
+              <w:instrText xml:space="preserve"> PAGEREF _Toc81472870 \h </w:instrText>
             </w:r>
             <w:r>
               <w:rPr>
@@ -3344,13 +3378,15 @@
             <w:tabs>
               <w:tab w:val="right" w:leader="dot" w:pos="9627"/>
             </w:tabs>
+            <w:spacing w:line="360" w:lineRule="auto"/>
             <w:rPr>
+              <w:rFonts w:asciiTheme="minorHAnsi" w:eastAsiaTheme="minorEastAsia" w:hAnsiTheme="minorHAnsi" w:cstheme="minorBidi"/>
               <w:noProof/>
               <w:sz w:val="28"/>
               <w:szCs w:val="28"/>
             </w:rPr>
           </w:pPr>
-          <w:hyperlink w:anchor="_Toc79696554" w:history="1">
+          <w:hyperlink w:anchor="_Toc81472871" w:history="1">
             <w:r>
               <w:rPr>
                 <w:rStyle w:val="a8"/>
@@ -3385,7 +3421,7 @@
                 <w:sz w:val="28"/>
                 <w:szCs w:val="28"/>
               </w:rPr>
-              <w:instrText xml:space="preserve"> PAGEREF _Toc79696554 \h </w:instrText>
+              <w:instrText xml:space="preserve"> PAGEREF _Toc81472871 \h </w:instrText>
             </w:r>
             <w:r>
               <w:rPr>
@@ -3411,7 +3447,7 @@
                 <w:sz w:val="28"/>
                 <w:szCs w:val="28"/>
               </w:rPr>
-              <w:t>20</w:t>
+              <w:t>21</w:t>
             </w:r>
             <w:r>
               <w:rPr>
@@ -3430,13 +3466,15 @@
             <w:tabs>
               <w:tab w:val="right" w:leader="dot" w:pos="9627"/>
             </w:tabs>
+            <w:spacing w:line="360" w:lineRule="auto"/>
             <w:rPr>
+              <w:rFonts w:asciiTheme="minorHAnsi" w:eastAsiaTheme="minorEastAsia" w:hAnsiTheme="minorHAnsi" w:cstheme="minorBidi"/>
               <w:noProof/>
               <w:sz w:val="28"/>
               <w:szCs w:val="28"/>
             </w:rPr>
           </w:pPr>
-          <w:hyperlink w:anchor="_Toc79696555" w:history="1">
+          <w:hyperlink w:anchor="_Toc81472872" w:history="1">
             <w:r>
               <w:rPr>
                 <w:rStyle w:val="a8"/>
@@ -3471,7 +3509,7 @@
                 <w:sz w:val="28"/>
                 <w:szCs w:val="28"/>
               </w:rPr>
-              <w:instrText xml:space="preserve"> PAGEREF _Toc79696555 \h </w:instrText>
+              <w:instrText xml:space="preserve"> PAGEREF _Toc81472872 \h </w:instrText>
             </w:r>
             <w:r>
               <w:rPr>
@@ -3497,7 +3535,7 @@
                 <w:sz w:val="28"/>
                 <w:szCs w:val="28"/>
               </w:rPr>
-              <w:t>21</w:t>
+              <w:t>22</w:t>
             </w:r>
             <w:r>
               <w:rPr>
@@ -3511,6 +3549,9 @@
           </w:hyperlink>
         </w:p>
         <w:p>
+          <w:pPr>
+            <w:spacing w:line="360" w:lineRule="auto"/>
+          </w:pPr>
           <w:r>
             <w:rPr>
               <w:b/>
@@ -3557,63 +3598,6 @@
           <w:tab w:val="left" w:pos="3899"/>
         </w:tabs>
         <w:spacing w:after="160" w:line="360" w:lineRule="auto"/>
-        <w:ind w:firstLine="709"/>
-        <w:jc w:val="both"/>
-        <w:rPr>
-          <w:sz w:val="28"/>
-          <w:szCs w:val="28"/>
-        </w:rPr>
-      </w:pPr>
-    </w:p>
-    <w:p>
-      <w:pPr>
-        <w:tabs>
-          <w:tab w:val="left" w:pos="3899"/>
-        </w:tabs>
-        <w:spacing w:after="160" w:line="360" w:lineRule="auto"/>
-        <w:ind w:firstLine="709"/>
-        <w:jc w:val="both"/>
-        <w:rPr>
-          <w:sz w:val="28"/>
-          <w:szCs w:val="28"/>
-        </w:rPr>
-      </w:pPr>
-    </w:p>
-    <w:p>
-      <w:pPr>
-        <w:tabs>
-          <w:tab w:val="left" w:pos="3899"/>
-        </w:tabs>
-        <w:spacing w:after="160" w:line="360" w:lineRule="auto"/>
-        <w:ind w:firstLine="709"/>
-        <w:jc w:val="both"/>
-        <w:rPr>
-          <w:sz w:val="28"/>
-          <w:szCs w:val="28"/>
-        </w:rPr>
-      </w:pPr>
-    </w:p>
-    <w:p>
-      <w:pPr>
-        <w:tabs>
-          <w:tab w:val="left" w:pos="3899"/>
-        </w:tabs>
-        <w:spacing w:after="160" w:line="360" w:lineRule="auto"/>
-        <w:ind w:firstLine="709"/>
-        <w:jc w:val="both"/>
-        <w:rPr>
-          <w:sz w:val="28"/>
-          <w:szCs w:val="28"/>
-        </w:rPr>
-      </w:pPr>
-    </w:p>
-    <w:p>
-      <w:pPr>
-        <w:tabs>
-          <w:tab w:val="left" w:pos="3899"/>
-        </w:tabs>
-        <w:spacing w:after="160" w:line="360" w:lineRule="auto"/>
-        <w:ind w:firstLine="709"/>
         <w:jc w:val="both"/>
         <w:rPr>
           <w:sz w:val="28"/>
@@ -3625,15 +3609,15 @@
       <w:pPr>
         <w:pStyle w:val="1"/>
         <w:spacing w:before="240" w:after="160" w:line="360" w:lineRule="auto"/>
-        <w:jc w:val="both"/>
+        <w:jc w:val="center"/>
         <w:rPr>
           <w:sz w:val="36"/>
           <w:szCs w:val="36"/>
         </w:rPr>
       </w:pPr>
-      <w:bookmarkStart w:id="1" w:name="_gjdgxs" w:colFirst="0" w:colLast="0"/>
-      <w:bookmarkStart w:id="2" w:name="_Toc79696537"/>
-      <w:bookmarkEnd w:id="1"/>
+      <w:bookmarkStart w:id="0" w:name="_gjdgxs" w:colFirst="0" w:colLast="0"/>
+      <w:bookmarkStart w:id="1" w:name="_Toc81472854"/>
+      <w:bookmarkEnd w:id="0"/>
       <w:r>
         <w:rPr>
           <w:sz w:val="36"/>
@@ -3642,7 +3626,7 @@
         <w:lastRenderedPageBreak/>
         <w:t>Введение</w:t>
       </w:r>
-      <w:bookmarkEnd w:id="2"/>
+      <w:bookmarkEnd w:id="1"/>
     </w:p>
     <w:p>
       <w:pPr>
@@ -3802,9 +3786,9 @@
           <w:szCs w:val="36"/>
         </w:rPr>
       </w:pPr>
-      <w:bookmarkStart w:id="3" w:name="_30j0zll" w:colFirst="0" w:colLast="0"/>
-      <w:bookmarkStart w:id="4" w:name="_Toc79696538"/>
-      <w:bookmarkEnd w:id="3"/>
+      <w:bookmarkStart w:id="2" w:name="_30j0zll" w:colFirst="0" w:colLast="0"/>
+      <w:bookmarkStart w:id="3" w:name="_Toc81472855"/>
+      <w:bookmarkEnd w:id="2"/>
       <w:r>
         <w:rPr>
           <w:sz w:val="36"/>
@@ -3813,7 +3797,7 @@
         <w:lastRenderedPageBreak/>
         <w:t>Аналитическая часть</w:t>
       </w:r>
-      <w:bookmarkEnd w:id="4"/>
+      <w:bookmarkEnd w:id="3"/>
     </w:p>
     <w:p>
       <w:pPr>
@@ -3825,17 +3809,17 @@
           <w:szCs w:val="28"/>
         </w:rPr>
       </w:pPr>
-      <w:bookmarkStart w:id="5" w:name="_1fob9te" w:colFirst="0" w:colLast="0"/>
-      <w:bookmarkStart w:id="6" w:name="_Toc79696539"/>
+      <w:bookmarkStart w:id="4" w:name="_1fob9te" w:colFirst="0" w:colLast="0"/>
+      <w:bookmarkStart w:id="5" w:name="_Toc81472856"/>
+      <w:bookmarkEnd w:id="4"/>
+      <w:r>
+        <w:rPr>
+          <w:sz w:val="28"/>
+          <w:szCs w:val="28"/>
+        </w:rPr>
+        <w:t>1.1 Описание объектов сцены</w:t>
+      </w:r>
       <w:bookmarkEnd w:id="5"/>
-      <w:r>
-        <w:rPr>
-          <w:sz w:val="28"/>
-          <w:szCs w:val="28"/>
-        </w:rPr>
-        <w:t>1.1 Описание объектов сцены</w:t>
-      </w:r>
-      <w:bookmarkEnd w:id="6"/>
     </w:p>
     <w:p>
       <w:pPr>
@@ -3948,17 +3932,17 @@
           <w:szCs w:val="28"/>
         </w:rPr>
       </w:pPr>
-      <w:bookmarkStart w:id="7" w:name="_3znysh7" w:colFirst="0" w:colLast="0"/>
-      <w:bookmarkStart w:id="8" w:name="_Toc79696540"/>
+      <w:bookmarkStart w:id="6" w:name="_3znysh7" w:colFirst="0" w:colLast="0"/>
+      <w:bookmarkStart w:id="7" w:name="_Toc81472857"/>
+      <w:bookmarkEnd w:id="6"/>
+      <w:r>
+        <w:rPr>
+          <w:sz w:val="28"/>
+          <w:szCs w:val="28"/>
+        </w:rPr>
+        <w:t>1.2 Анализ и выбор формы задания трехмерных моделей</w:t>
+      </w:r>
       <w:bookmarkEnd w:id="7"/>
-      <w:r>
-        <w:rPr>
-          <w:sz w:val="28"/>
-          <w:szCs w:val="28"/>
-        </w:rPr>
-        <w:t>1.2 Анализ и выбор формы задания трехмерных моделей</w:t>
-      </w:r>
-      <w:bookmarkEnd w:id="8"/>
     </w:p>
     <w:p>
       <w:pPr>
@@ -4073,7 +4057,16 @@
           <w:sz w:val="28"/>
           <w:szCs w:val="28"/>
         </w:rPr>
-        <w:t xml:space="preserve">Такой тип модели часто используется в компьютерной графике. Поверхности можно задавать разными способами либо аналитически, либо задавать участки поверхности, как поверхность того или иного вида </w:t>
+        <w:t xml:space="preserve">Такой тип модели часто используется в компьютерной графике. Поверхности можно задавать разными способами либо аналитически, либо задавать </w:t>
+      </w:r>
+      <w:bookmarkStart w:id="8" w:name="_GoBack"/>
+      <w:bookmarkEnd w:id="8"/>
+      <w:r>
+        <w:rPr>
+          <w:sz w:val="28"/>
+          <w:szCs w:val="28"/>
+        </w:rPr>
+        <w:t xml:space="preserve">участки поверхности, как поверхность того или иного вида </w:t>
       </w:r>
       <w:r>
         <w:rPr>
@@ -4164,7 +4157,7 @@
         </w:rPr>
       </w:pPr>
       <w:bookmarkStart w:id="9" w:name="_2et92p0" w:colFirst="0" w:colLast="0"/>
-      <w:bookmarkStart w:id="10" w:name="_Toc79696541"/>
+      <w:bookmarkStart w:id="10" w:name="_Toc81472858"/>
       <w:bookmarkEnd w:id="9"/>
       <w:r>
         <w:rPr>
@@ -4381,7 +4374,7 @@
         </w:rPr>
       </w:pPr>
       <w:bookmarkStart w:id="11" w:name="_tyjcwt" w:colFirst="0" w:colLast="0"/>
-      <w:bookmarkStart w:id="12" w:name="_Toc79696542"/>
+      <w:bookmarkStart w:id="12" w:name="_Toc81472859"/>
       <w:bookmarkEnd w:id="11"/>
       <w:r>
         <w:rPr>
@@ -4986,7 +4979,7 @@
         </w:rPr>
       </w:pPr>
       <w:bookmarkStart w:id="13" w:name="_3dy6vkm" w:colFirst="0" w:colLast="0"/>
-      <w:bookmarkStart w:id="14" w:name="_Toc79696543"/>
+      <w:bookmarkStart w:id="14" w:name="_Toc81472860"/>
       <w:bookmarkEnd w:id="13"/>
       <w:r>
         <w:rPr>
@@ -5514,7 +5507,7 @@
         </w:rPr>
       </w:pPr>
       <w:bookmarkStart w:id="15" w:name="_1t3h5sf" w:colFirst="0" w:colLast="0"/>
-      <w:bookmarkStart w:id="16" w:name="_Toc79696544"/>
+      <w:bookmarkStart w:id="16" w:name="_Toc81472861"/>
       <w:bookmarkEnd w:id="15"/>
       <w:r>
         <w:rPr>
@@ -5537,7 +5530,7 @@
         </w:rPr>
       </w:pPr>
       <w:bookmarkStart w:id="17" w:name="_4d34og8" w:colFirst="0" w:colLast="0"/>
-      <w:bookmarkStart w:id="18" w:name="_Toc79696545"/>
+      <w:bookmarkStart w:id="18" w:name="_Toc81472862"/>
       <w:bookmarkEnd w:id="17"/>
       <w:r>
         <w:rPr>
@@ -5712,7 +5705,7 @@
         </w:rPr>
       </w:pPr>
       <w:bookmarkStart w:id="19" w:name="_2s8eyo1" w:colFirst="0" w:colLast="0"/>
-      <w:bookmarkStart w:id="20" w:name="_Toc79696546"/>
+      <w:bookmarkStart w:id="20" w:name="_Toc81472863"/>
       <w:bookmarkEnd w:id="19"/>
       <w:r>
         <w:rPr>
@@ -6076,7 +6069,7 @@
         </w:rPr>
       </w:pPr>
       <w:bookmarkStart w:id="21" w:name="_17dp8vu" w:colFirst="0" w:colLast="0"/>
-      <w:bookmarkStart w:id="22" w:name="_Toc79696547"/>
+      <w:bookmarkStart w:id="22" w:name="_Toc81472864"/>
       <w:bookmarkEnd w:id="21"/>
       <w:r>
         <w:rPr>
@@ -6662,7 +6655,7 @@
         </w:rPr>
       </w:pPr>
       <w:bookmarkStart w:id="23" w:name="_v1wico1wo5b8" w:colFirst="0" w:colLast="0"/>
-      <w:bookmarkStart w:id="24" w:name="_Toc79696548"/>
+      <w:bookmarkStart w:id="24" w:name="_Toc81472865"/>
       <w:bookmarkEnd w:id="23"/>
       <w:r>
         <w:rPr>
@@ -6714,7 +6707,7 @@
         </w:rPr>
       </w:pPr>
       <w:bookmarkStart w:id="25" w:name="_3rdcrjn" w:colFirst="0" w:colLast="0"/>
-      <w:bookmarkStart w:id="26" w:name="_Toc79696549"/>
+      <w:bookmarkStart w:id="26" w:name="_Toc81472866"/>
       <w:bookmarkEnd w:id="25"/>
       <w:r>
         <w:rPr>
@@ -6877,7 +6870,7 @@
         </w:rPr>
       </w:pPr>
       <w:bookmarkStart w:id="27" w:name="_26in1rg" w:colFirst="0" w:colLast="0"/>
-      <w:bookmarkStart w:id="28" w:name="_Toc79696550"/>
+      <w:bookmarkStart w:id="28" w:name="_Toc81472867"/>
       <w:bookmarkEnd w:id="27"/>
       <w:r>
         <w:rPr>
@@ -6900,7 +6893,7 @@
         </w:rPr>
       </w:pPr>
       <w:bookmarkStart w:id="29" w:name="_lnxbz9" w:colFirst="0" w:colLast="0"/>
-      <w:bookmarkStart w:id="30" w:name="_Toc79696551"/>
+      <w:bookmarkStart w:id="30" w:name="_Toc81472868"/>
       <w:bookmarkEnd w:id="29"/>
       <w:r>
         <w:rPr>
@@ -7194,7 +7187,7 @@
         </w:rPr>
       </w:pPr>
       <w:bookmarkStart w:id="31" w:name="_35nkun2" w:colFirst="0" w:colLast="0"/>
-      <w:bookmarkStart w:id="32" w:name="_Toc79696552"/>
+      <w:bookmarkStart w:id="32" w:name="_Toc81472869"/>
       <w:bookmarkEnd w:id="31"/>
       <w:r>
         <w:rPr>
@@ -7959,6 +7952,176 @@
     </w:p>
     <w:p>
       <w:pPr>
+        <w:spacing w:line="360" w:lineRule="auto"/>
+        <w:rPr>
+          <w:b/>
+          <w:sz w:val="28"/>
+          <w:szCs w:val="28"/>
+        </w:rPr>
+      </w:pPr>
+      <w:r>
+        <w:rPr>
+          <w:b/>
+          <w:sz w:val="28"/>
+          <w:szCs w:val="28"/>
+        </w:rPr>
+        <w:t xml:space="preserve">3.3 Диаграмма классов </w:t>
+      </w:r>
+    </w:p>
+    <w:p>
+      <w:pPr>
+        <w:spacing w:line="360" w:lineRule="auto"/>
+        <w:ind w:firstLine="709"/>
+        <w:rPr>
+          <w:sz w:val="28"/>
+          <w:szCs w:val="28"/>
+        </w:rPr>
+      </w:pPr>
+      <w:r>
+        <w:rPr>
+          <w:sz w:val="28"/>
+          <w:szCs w:val="28"/>
+        </w:rPr>
+        <w:t xml:space="preserve">Диаграмма классов для данной работы представлена на рисунке </w:t>
+      </w:r>
+      <w:r>
+        <w:rPr>
+          <w:sz w:val="28"/>
+          <w:szCs w:val="28"/>
+        </w:rPr>
+        <w:t>6</w:t>
+      </w:r>
+      <w:r>
+        <w:rPr>
+          <w:sz w:val="28"/>
+          <w:szCs w:val="28"/>
+        </w:rPr>
+        <w:t>.</w:t>
+      </w:r>
+    </w:p>
+    <w:p>
+      <w:pPr>
+        <w:keepNext/>
+        <w:spacing w:line="360" w:lineRule="auto"/>
+        <w:ind w:firstLine="709"/>
+      </w:pPr>
+      <w:r>
+        <w:rPr>
+          <w:sz w:val="28"/>
+          <w:szCs w:val="28"/>
+        </w:rPr>
+        <w:drawing>
+          <wp:inline distT="0" distB="0" distL="0" distR="0" wp14:anchorId="223596AE" wp14:editId="7CE2534B">
+            <wp:extent cx="5338445" cy="3599033"/>
+            <wp:effectExtent l="0" t="0" r="0" b="1905"/>
+            <wp:docPr id="1" name="Рисунок 1"/>
+            <wp:cNvGraphicFramePr>
+              <a:graphicFrameLocks xmlns:a="http://schemas.openxmlformats.org/drawingml/2006/main" noChangeAspect="1"/>
+            </wp:cNvGraphicFramePr>
+            <a:graphic xmlns:a="http://schemas.openxmlformats.org/drawingml/2006/main">
+              <a:graphicData uri="http://schemas.openxmlformats.org/drawingml/2006/picture">
+                <pic:pic xmlns:pic="http://schemas.openxmlformats.org/drawingml/2006/picture">
+                  <pic:nvPicPr>
+                    <pic:cNvPr id="1" name=""/>
+                    <pic:cNvPicPr/>
+                  </pic:nvPicPr>
+                  <pic:blipFill>
+                    <a:blip r:embed="rId13"/>
+                    <a:stretch>
+                      <a:fillRect/>
+                    </a:stretch>
+                  </pic:blipFill>
+                  <pic:spPr>
+                    <a:xfrm>
+                      <a:off x="0" y="0"/>
+                      <a:ext cx="5349896" cy="3606753"/>
+                    </a:xfrm>
+                    <a:prstGeom prst="rect">
+                      <a:avLst/>
+                    </a:prstGeom>
+                  </pic:spPr>
+                </pic:pic>
+              </a:graphicData>
+            </a:graphic>
+          </wp:inline>
+        </w:drawing>
+      </w:r>
+    </w:p>
+    <w:p>
+      <w:pPr>
+        <w:pStyle w:val="a6"/>
+        <w:jc w:val="center"/>
+        <w:rPr>
+          <w:sz w:val="24"/>
+        </w:rPr>
+      </w:pPr>
+      <w:r>
+        <w:rPr>
+          <w:sz w:val="24"/>
+        </w:rPr>
+        <w:t xml:space="preserve">Рисунок </w:t>
+      </w:r>
+      <w:r>
+        <w:rPr>
+          <w:sz w:val="24"/>
+        </w:rPr>
+        <w:fldChar w:fldCharType="begin"/>
+      </w:r>
+      <w:r>
+        <w:rPr>
+          <w:sz w:val="24"/>
+        </w:rPr>
+        <w:instrText xml:space="preserve"> SEQ Рисунок \* ARABIC </w:instrText>
+      </w:r>
+      <w:r>
+        <w:rPr>
+          <w:sz w:val="24"/>
+        </w:rPr>
+        <w:fldChar w:fldCharType="separate"/>
+      </w:r>
+      <w:r>
+        <w:rPr>
+          <w:noProof/>
+          <w:sz w:val="24"/>
+        </w:rPr>
+        <w:t>6</w:t>
+      </w:r>
+      <w:r>
+        <w:rPr>
+          <w:sz w:val="24"/>
+        </w:rPr>
+        <w:fldChar w:fldCharType="end"/>
+      </w:r>
+      <w:r>
+        <w:rPr>
+          <w:sz w:val="24"/>
+        </w:rPr>
+        <w:t xml:space="preserve"> Диаграмма кла</w:t>
+      </w:r>
+      <w:r>
+        <w:rPr>
+          <w:sz w:val="24"/>
+        </w:rPr>
+        <w:t>с</w:t>
+      </w:r>
+      <w:r>
+        <w:rPr>
+          <w:sz w:val="24"/>
+        </w:rPr>
+        <w:t>сов</w:t>
+      </w:r>
+    </w:p>
+    <w:p>
+      <w:pPr>
+        <w:spacing w:line="360" w:lineRule="auto"/>
+        <w:rPr>
+          <w:sz w:val="28"/>
+          <w:szCs w:val="28"/>
+        </w:rPr>
+      </w:pPr>
+    </w:p>
+    <w:p>
+      <w:pPr>
         <w:pStyle w:val="2"/>
         <w:spacing w:before="40" w:after="0" w:line="360" w:lineRule="auto"/>
         <w:jc w:val="both"/>
@@ -7968,14 +8131,28 @@
         </w:rPr>
       </w:pPr>
       <w:bookmarkStart w:id="33" w:name="_44sinio" w:colFirst="0" w:colLast="0"/>
-      <w:bookmarkStart w:id="34" w:name="_Toc79696553"/>
+      <w:bookmarkStart w:id="34" w:name="_Toc81472870"/>
       <w:bookmarkEnd w:id="33"/>
       <w:r>
         <w:rPr>
           <w:sz w:val="28"/>
           <w:szCs w:val="28"/>
         </w:rPr>
-        <w:t>3.3 Интерфейс программного обеспечения</w:t>
+        <w:t>3.</w:t>
+      </w:r>
+      <w:r>
+        <w:rPr>
+          <w:sz w:val="28"/>
+          <w:szCs w:val="28"/>
+        </w:rPr>
+        <w:t>4</w:t>
+      </w:r>
+      <w:r>
+        <w:rPr>
+          <w:sz w:val="28"/>
+          <w:szCs w:val="28"/>
+        </w:rPr>
+        <w:t xml:space="preserve"> Интерфейс программного обеспечения</w:t>
       </w:r>
       <w:bookmarkEnd w:id="34"/>
     </w:p>
@@ -8061,6 +8238,7 @@
           <w:sz w:val="28"/>
           <w:szCs w:val="28"/>
         </w:rPr>
+        <w:lastRenderedPageBreak/>
         <w:t>Также есть возможность взаимодействовать с программой при помощи стрелок вправо/влево на клавиатуре или при помощи мышки (нажать на сцену и не отпуская кнопку плавно ввести курсор вправо/влево).</w:t>
       </w:r>
     </w:p>
@@ -8086,7 +8264,7 @@
           <w:sz w:val="28"/>
           <w:szCs w:val="28"/>
         </w:rPr>
-        <w:t xml:space="preserve"> представлен на рисунке 6</w:t>
+        <w:t xml:space="preserve"> представлен на рисунке 7</w:t>
       </w:r>
       <w:r>
         <w:rPr>
@@ -8134,7 +8312,7 @@
                           <pic:cNvPicPr preferRelativeResize="0"/>
                         </pic:nvPicPr>
                         <pic:blipFill rotWithShape="1">
-                          <a:blip r:embed="rId13">
+                          <a:blip r:embed="rId14">
                             <a:alphaModFix/>
                           </a:blip>
                           <a:srcRect t="3588" b="6239"/>
@@ -8160,7 +8338,7 @@
               </wp:inline>
             </w:drawing>
           </mc:Choice>
-          <mc:Fallback xmlns:sl="http://schemas.openxmlformats.org/schemaLibrary/2006/main" xmlns:a="http://schemas.openxmlformats.org/drawingml/2006/main" xmlns:pic="http://schemas.openxmlformats.org/drawingml/2006/picture" xmlns:c="http://schemas.openxmlformats.org/drawingml/2006/chart" xmlns:lc="http://schemas.openxmlformats.org/drawingml/2006/lockedCanvas" xmlns:dgm="http://schemas.openxmlformats.org/drawingml/2006/diagram">
+          <mc:Fallback xmlns:dgm="http://schemas.openxmlformats.org/drawingml/2006/diagram" xmlns:lc="http://schemas.openxmlformats.org/drawingml/2006/lockedCanvas" xmlns:c="http://schemas.openxmlformats.org/drawingml/2006/chart" xmlns:pic="http://schemas.openxmlformats.org/drawingml/2006/picture" xmlns:a="http://schemas.openxmlformats.org/drawingml/2006/main" xmlns:sl="http://schemas.openxmlformats.org/schemaLibrary/2006/main">
             <w:drawing>
               <wp:inline distB="114300" distT="114300" distL="114300" distR="114300">
                 <wp:extent cx="2000250" cy="3510054"/>
@@ -8202,54 +8380,49 @@
         <w:pStyle w:val="a6"/>
         <w:jc w:val="center"/>
         <w:rPr>
-          <w:sz w:val="40"/>
-          <w:szCs w:val="28"/>
-        </w:rPr>
-      </w:pPr>
-      <w:r>
-        <w:rPr>
           <w:sz w:val="24"/>
         </w:rPr>
+      </w:pPr>
+      <w:r>
+        <w:rPr>
+          <w:sz w:val="24"/>
+        </w:rPr>
         <w:t xml:space="preserve">Рисунок </w:t>
       </w:r>
       <w:r>
         <w:rPr>
           <w:sz w:val="24"/>
         </w:rPr>
-        <w:fldChar w:fldCharType="begin"/>
+        <w:t>7</w:t>
       </w:r>
       <w:r>
         <w:rPr>
           <w:sz w:val="24"/>
         </w:rPr>
-        <w:instrText xml:space="preserve"> SEQ Рисунок \* ARABIC </w:instrText>
-      </w:r>
-      <w:r>
-        <w:rPr>
-          <w:sz w:val="24"/>
-        </w:rPr>
-        <w:fldChar w:fldCharType="separate"/>
-      </w:r>
-      <w:r>
-        <w:rPr>
-          <w:noProof/>
-          <w:sz w:val="24"/>
-        </w:rPr>
-        <w:t>6</w:t>
-      </w:r>
-      <w:r>
-        <w:rPr>
-          <w:sz w:val="24"/>
-        </w:rPr>
-        <w:fldChar w:fldCharType="end"/>
-      </w:r>
-      <w:r>
-        <w:rPr>
-          <w:sz w:val="24"/>
-        </w:rPr>
         <w:t xml:space="preserve"> Интерфейс</w:t>
       </w:r>
-    </w:p>
+      <w:bookmarkStart w:id="35" w:name="_2jxsxqh" w:colFirst="0" w:colLast="0"/>
+      <w:bookmarkEnd w:id="35"/>
+    </w:p>
+    <w:p/>
+    <w:p/>
+    <w:p/>
+    <w:p/>
+    <w:p/>
+    <w:p/>
+    <w:p/>
+    <w:p/>
+    <w:p/>
+    <w:p/>
+    <w:p/>
+    <w:p/>
+    <w:p/>
+    <w:p/>
+    <w:p/>
+    <w:p/>
+    <w:p/>
+    <w:p/>
+    <w:p/>
     <w:p>
       <w:pPr>
         <w:pStyle w:val="1"/>
@@ -8260,9 +8433,7 @@
           <w:szCs w:val="36"/>
         </w:rPr>
       </w:pPr>
-      <w:bookmarkStart w:id="35" w:name="_2jxsxqh" w:colFirst="0" w:colLast="0"/>
-      <w:bookmarkStart w:id="36" w:name="_Toc79696554"/>
-      <w:bookmarkEnd w:id="35"/>
+      <w:bookmarkStart w:id="36" w:name="_Toc81472871"/>
       <w:r>
         <w:rPr>
           <w:sz w:val="36"/>
@@ -8332,9 +8503,32 @@
           <w:sz w:val="28"/>
           <w:szCs w:val="28"/>
         </w:rPr>
-        <w:t>Rider</w:t>
+        <w:t>Visual</w:t>
       </w:r>
       <w:proofErr w:type="spellEnd"/>
+      <w:r>
+        <w:rPr>
+          <w:sz w:val="28"/>
+          <w:szCs w:val="28"/>
+        </w:rPr>
+        <w:t xml:space="preserve"> </w:t>
+      </w:r>
+      <w:proofErr w:type="spellStart"/>
+      <w:r>
+        <w:rPr>
+          <w:sz w:val="28"/>
+          <w:szCs w:val="28"/>
+        </w:rPr>
+        <w:t>Studio</w:t>
+      </w:r>
+      <w:proofErr w:type="spellEnd"/>
+      <w:r>
+        <w:rPr>
+          <w:sz w:val="28"/>
+          <w:szCs w:val="28"/>
+        </w:rPr>
+        <w:t xml:space="preserve"> 2019</w:t>
+      </w:r>
       <w:r>
         <w:rPr>
           <w:sz w:val="28"/>
@@ -8475,7 +8669,7 @@
         </w:rPr>
       </w:pPr>
       <w:bookmarkStart w:id="37" w:name="_z337ya" w:colFirst="0" w:colLast="0"/>
-      <w:bookmarkStart w:id="38" w:name="_Toc79696555"/>
+      <w:bookmarkStart w:id="38" w:name="_Toc81472872"/>
       <w:bookmarkEnd w:id="37"/>
       <w:r>
         <w:rPr>
@@ -11076,7 +11270,7 @@
 </file>
 
 <file path=customXml/itemProps1.xml><?xml version="1.0" encoding="utf-8"?>
-<ds:datastoreItem xmlns:ds="http://schemas.openxmlformats.org/officeDocument/2006/customXml" ds:itemID="{2618C2EA-158C-4EBB-AECE-48ECA1CD01D7}">
+<ds:datastoreItem xmlns:ds="http://schemas.openxmlformats.org/officeDocument/2006/customXml" ds:itemID="{5C4E91E2-BA0B-464E-98F3-2D6887C346B0}">
   <ds:schemaRefs>
     <ds:schemaRef ds:uri="http://schemas.openxmlformats.org/officeDocument/2006/bibliography"/>
   </ds:schemaRefs>

--- a/Козлова_практика_2021.docx
+++ b/Козлова_практика_2021.docx
@@ -624,7 +624,18 @@
           <w:sz w:val="36"/>
           <w:szCs w:val="36"/>
         </w:rPr>
-        <w:t>ПРАКТИКЕ</w:t>
+        <w:t>ПРАКТИК</w:t>
+      </w:r>
+      <w:bookmarkStart w:id="0" w:name="_GoBack"/>
+      <w:bookmarkEnd w:id="0"/>
+      <w:r>
+        <w:rPr>
+          <w:b/>
+          <w:color w:val="000000"/>
+          <w:sz w:val="36"/>
+          <w:szCs w:val="36"/>
+        </w:rPr>
+        <w:t>Е</w:t>
       </w:r>
     </w:p>
     <w:p>
@@ -1839,15 +1850,11 @@
         <w:p>
           <w:pPr>
             <w:pStyle w:val="10"/>
-            <w:tabs>
-              <w:tab w:val="right" w:leader="dot" w:pos="9627"/>
-            </w:tabs>
-            <w:spacing w:line="360" w:lineRule="auto"/>
             <w:rPr>
               <w:rFonts w:asciiTheme="minorHAnsi" w:eastAsiaTheme="minorEastAsia" w:hAnsiTheme="minorHAnsi" w:cstheme="minorBidi"/>
               <w:noProof/>
-              <w:sz w:val="28"/>
-              <w:szCs w:val="28"/>
+              <w:sz w:val="32"/>
+              <w:szCs w:val="22"/>
             </w:rPr>
           </w:pPr>
           <w:r>
@@ -1871,13 +1878,12 @@
             </w:rPr>
             <w:fldChar w:fldCharType="separate"/>
           </w:r>
-          <w:hyperlink w:anchor="_Toc81472854" w:history="1">
+          <w:hyperlink w:anchor="_Toc81473699" w:history="1">
             <w:r>
               <w:rPr>
                 <w:rStyle w:val="a8"/>
                 <w:noProof/>
                 <w:sz w:val="28"/>
-                <w:szCs w:val="28"/>
               </w:rPr>
               <w:t>Введение</w:t>
             </w:r>
@@ -1886,7 +1892,6 @@
                 <w:noProof/>
                 <w:webHidden/>
                 <w:sz w:val="28"/>
-                <w:szCs w:val="28"/>
               </w:rPr>
               <w:tab/>
             </w:r>
@@ -1895,7 +1900,6 @@
                 <w:noProof/>
                 <w:webHidden/>
                 <w:sz w:val="28"/>
-                <w:szCs w:val="28"/>
               </w:rPr>
               <w:fldChar w:fldCharType="begin"/>
             </w:r>
@@ -1904,24 +1908,21 @@
                 <w:noProof/>
                 <w:webHidden/>
                 <w:sz w:val="28"/>
-                <w:szCs w:val="28"/>
-              </w:rPr>
-              <w:instrText xml:space="preserve"> PAGEREF _Toc81472854 \h </w:instrText>
-            </w:r>
-            <w:r>
-              <w:rPr>
-                <w:noProof/>
-                <w:webHidden/>
-                <w:sz w:val="28"/>
-                <w:szCs w:val="28"/>
-              </w:rPr>
-            </w:r>
-            <w:r>
-              <w:rPr>
-                <w:noProof/>
-                <w:webHidden/>
-                <w:sz w:val="28"/>
-                <w:szCs w:val="28"/>
+              </w:rPr>
+              <w:instrText xml:space="preserve"> PAGEREF _Toc81473699 \h </w:instrText>
+            </w:r>
+            <w:r>
+              <w:rPr>
+                <w:noProof/>
+                <w:webHidden/>
+                <w:sz w:val="28"/>
+              </w:rPr>
+            </w:r>
+            <w:r>
+              <w:rPr>
+                <w:noProof/>
+                <w:webHidden/>
+                <w:sz w:val="28"/>
               </w:rPr>
               <w:fldChar w:fldCharType="separate"/>
             </w:r>
@@ -1930,7 +1931,6 @@
                 <w:noProof/>
                 <w:webHidden/>
                 <w:sz w:val="28"/>
-                <w:szCs w:val="28"/>
               </w:rPr>
               <w:t>4</w:t>
             </w:r>
@@ -1939,7 +1939,6 @@
                 <w:noProof/>
                 <w:webHidden/>
                 <w:sz w:val="28"/>
-                <w:szCs w:val="28"/>
               </w:rPr>
               <w:fldChar w:fldCharType="end"/>
             </w:r>
@@ -1948,61 +1947,35 @@
         <w:p>
           <w:pPr>
             <w:pStyle w:val="10"/>
-            <w:tabs>
-              <w:tab w:val="left" w:pos="440"/>
-              <w:tab w:val="right" w:leader="dot" w:pos="9627"/>
-            </w:tabs>
-            <w:spacing w:line="360" w:lineRule="auto"/>
             <w:rPr>
               <w:rFonts w:asciiTheme="minorHAnsi" w:eastAsiaTheme="minorEastAsia" w:hAnsiTheme="minorHAnsi" w:cstheme="minorBidi"/>
               <w:noProof/>
-              <w:sz w:val="28"/>
-              <w:szCs w:val="28"/>
+              <w:sz w:val="32"/>
+              <w:szCs w:val="22"/>
             </w:rPr>
           </w:pPr>
-          <w:hyperlink w:anchor="_Toc81472855" w:history="1">
+          <w:hyperlink w:anchor="_Toc81473700" w:history="1">
             <w:r>
               <w:rPr>
                 <w:rStyle w:val="a8"/>
                 <w:noProof/>
                 <w:sz w:val="28"/>
-                <w:szCs w:val="28"/>
-              </w:rPr>
-              <w:t>1.</w:t>
-            </w:r>
-            <w:r>
-              <w:rPr>
-                <w:rFonts w:asciiTheme="minorHAnsi" w:eastAsiaTheme="minorEastAsia" w:hAnsiTheme="minorHAnsi" w:cstheme="minorBidi"/>
-                <w:noProof/>
-                <w:sz w:val="28"/>
-                <w:szCs w:val="28"/>
+              </w:rPr>
+              <w:t>1.Аналитическая часть</w:t>
+            </w:r>
+            <w:r>
+              <w:rPr>
+                <w:noProof/>
+                <w:webHidden/>
+                <w:sz w:val="28"/>
               </w:rPr>
               <w:tab/>
             </w:r>
             <w:r>
               <w:rPr>
-                <w:rStyle w:val="a8"/>
-                <w:noProof/>
-                <w:sz w:val="28"/>
-                <w:szCs w:val="28"/>
-              </w:rPr>
-              <w:t>Аналитическая часть</w:t>
-            </w:r>
-            <w:r>
-              <w:rPr>
-                <w:noProof/>
-                <w:webHidden/>
-                <w:sz w:val="28"/>
-                <w:szCs w:val="28"/>
-              </w:rPr>
-              <w:tab/>
-            </w:r>
-            <w:r>
-              <w:rPr>
-                <w:noProof/>
-                <w:webHidden/>
-                <w:sz w:val="28"/>
-                <w:szCs w:val="28"/>
+                <w:noProof/>
+                <w:webHidden/>
+                <w:sz w:val="28"/>
               </w:rPr>
               <w:fldChar w:fldCharType="begin"/>
             </w:r>
@@ -2011,24 +1984,21 @@
                 <w:noProof/>
                 <w:webHidden/>
                 <w:sz w:val="28"/>
-                <w:szCs w:val="28"/>
-              </w:rPr>
-              <w:instrText xml:space="preserve"> PAGEREF _Toc81472855 \h </w:instrText>
-            </w:r>
-            <w:r>
-              <w:rPr>
-                <w:noProof/>
-                <w:webHidden/>
-                <w:sz w:val="28"/>
-                <w:szCs w:val="28"/>
-              </w:rPr>
-            </w:r>
-            <w:r>
-              <w:rPr>
-                <w:noProof/>
-                <w:webHidden/>
-                <w:sz w:val="28"/>
-                <w:szCs w:val="28"/>
+              </w:rPr>
+              <w:instrText xml:space="preserve"> PAGEREF _Toc81473700 \h </w:instrText>
+            </w:r>
+            <w:r>
+              <w:rPr>
+                <w:noProof/>
+                <w:webHidden/>
+                <w:sz w:val="28"/>
+              </w:rPr>
+            </w:r>
+            <w:r>
+              <w:rPr>
+                <w:noProof/>
+                <w:webHidden/>
+                <w:sz w:val="28"/>
               </w:rPr>
               <w:fldChar w:fldCharType="separate"/>
             </w:r>
@@ -2037,7 +2007,6 @@
                 <w:noProof/>
                 <w:webHidden/>
                 <w:sz w:val="28"/>
-                <w:szCs w:val="28"/>
               </w:rPr>
               <w:t>5</w:t>
             </w:r>
@@ -2046,7 +2015,6 @@
                 <w:noProof/>
                 <w:webHidden/>
                 <w:sz w:val="28"/>
-                <w:szCs w:val="28"/>
               </w:rPr>
               <w:fldChar w:fldCharType="end"/>
             </w:r>
@@ -2062,17 +2030,16 @@
             <w:rPr>
               <w:rFonts w:asciiTheme="minorHAnsi" w:eastAsiaTheme="minorEastAsia" w:hAnsiTheme="minorHAnsi" w:cstheme="minorBidi"/>
               <w:noProof/>
-              <w:sz w:val="28"/>
-              <w:szCs w:val="28"/>
+              <w:sz w:val="32"/>
+              <w:szCs w:val="22"/>
             </w:rPr>
           </w:pPr>
-          <w:hyperlink w:anchor="_Toc81472856" w:history="1">
+          <w:hyperlink w:anchor="_Toc81473701" w:history="1">
             <w:r>
               <w:rPr>
                 <w:rStyle w:val="a8"/>
                 <w:noProof/>
                 <w:sz w:val="28"/>
-                <w:szCs w:val="28"/>
               </w:rPr>
               <w:t>1.1 Описание объектов сцены</w:t>
             </w:r>
@@ -2081,7 +2048,6 @@
                 <w:noProof/>
                 <w:webHidden/>
                 <w:sz w:val="28"/>
-                <w:szCs w:val="28"/>
               </w:rPr>
               <w:tab/>
             </w:r>
@@ -2090,7 +2056,6 @@
                 <w:noProof/>
                 <w:webHidden/>
                 <w:sz w:val="28"/>
-                <w:szCs w:val="28"/>
               </w:rPr>
               <w:fldChar w:fldCharType="begin"/>
             </w:r>
@@ -2099,24 +2064,21 @@
                 <w:noProof/>
                 <w:webHidden/>
                 <w:sz w:val="28"/>
-                <w:szCs w:val="28"/>
-              </w:rPr>
-              <w:instrText xml:space="preserve"> PAGEREF _Toc81472856 \h </w:instrText>
-            </w:r>
-            <w:r>
-              <w:rPr>
-                <w:noProof/>
-                <w:webHidden/>
-                <w:sz w:val="28"/>
-                <w:szCs w:val="28"/>
-              </w:rPr>
-            </w:r>
-            <w:r>
-              <w:rPr>
-                <w:noProof/>
-                <w:webHidden/>
-                <w:sz w:val="28"/>
-                <w:szCs w:val="28"/>
+              </w:rPr>
+              <w:instrText xml:space="preserve"> PAGEREF _Toc81473701 \h </w:instrText>
+            </w:r>
+            <w:r>
+              <w:rPr>
+                <w:noProof/>
+                <w:webHidden/>
+                <w:sz w:val="28"/>
+              </w:rPr>
+            </w:r>
+            <w:r>
+              <w:rPr>
+                <w:noProof/>
+                <w:webHidden/>
+                <w:sz w:val="28"/>
               </w:rPr>
               <w:fldChar w:fldCharType="separate"/>
             </w:r>
@@ -2125,7 +2087,6 @@
                 <w:noProof/>
                 <w:webHidden/>
                 <w:sz w:val="28"/>
-                <w:szCs w:val="28"/>
               </w:rPr>
               <w:t>5</w:t>
             </w:r>
@@ -2134,7 +2095,6 @@
                 <w:noProof/>
                 <w:webHidden/>
                 <w:sz w:val="28"/>
-                <w:szCs w:val="28"/>
               </w:rPr>
               <w:fldChar w:fldCharType="end"/>
             </w:r>
@@ -2150,17 +2110,16 @@
             <w:rPr>
               <w:rFonts w:asciiTheme="minorHAnsi" w:eastAsiaTheme="minorEastAsia" w:hAnsiTheme="minorHAnsi" w:cstheme="minorBidi"/>
               <w:noProof/>
-              <w:sz w:val="28"/>
-              <w:szCs w:val="28"/>
+              <w:sz w:val="32"/>
+              <w:szCs w:val="22"/>
             </w:rPr>
           </w:pPr>
-          <w:hyperlink w:anchor="_Toc81472857" w:history="1">
+          <w:hyperlink w:anchor="_Toc81473702" w:history="1">
             <w:r>
               <w:rPr>
                 <w:rStyle w:val="a8"/>
                 <w:noProof/>
                 <w:sz w:val="28"/>
-                <w:szCs w:val="28"/>
               </w:rPr>
               <w:t>1.2 Анализ и выбор формы задания трехмерных моделей</w:t>
             </w:r>
@@ -2169,7 +2128,6 @@
                 <w:noProof/>
                 <w:webHidden/>
                 <w:sz w:val="28"/>
-                <w:szCs w:val="28"/>
               </w:rPr>
               <w:tab/>
             </w:r>
@@ -2178,7 +2136,6 @@
                 <w:noProof/>
                 <w:webHidden/>
                 <w:sz w:val="28"/>
-                <w:szCs w:val="28"/>
               </w:rPr>
               <w:fldChar w:fldCharType="begin"/>
             </w:r>
@@ -2187,24 +2144,21 @@
                 <w:noProof/>
                 <w:webHidden/>
                 <w:sz w:val="28"/>
-                <w:szCs w:val="28"/>
-              </w:rPr>
-              <w:instrText xml:space="preserve"> PAGEREF _Toc81472857 \h </w:instrText>
-            </w:r>
-            <w:r>
-              <w:rPr>
-                <w:noProof/>
-                <w:webHidden/>
-                <w:sz w:val="28"/>
-                <w:szCs w:val="28"/>
-              </w:rPr>
-            </w:r>
-            <w:r>
-              <w:rPr>
-                <w:noProof/>
-                <w:webHidden/>
-                <w:sz w:val="28"/>
-                <w:szCs w:val="28"/>
+              </w:rPr>
+              <w:instrText xml:space="preserve"> PAGEREF _Toc81473702 \h </w:instrText>
+            </w:r>
+            <w:r>
+              <w:rPr>
+                <w:noProof/>
+                <w:webHidden/>
+                <w:sz w:val="28"/>
+              </w:rPr>
+            </w:r>
+            <w:r>
+              <w:rPr>
+                <w:noProof/>
+                <w:webHidden/>
+                <w:sz w:val="28"/>
               </w:rPr>
               <w:fldChar w:fldCharType="separate"/>
             </w:r>
@@ -2213,7 +2167,6 @@
                 <w:noProof/>
                 <w:webHidden/>
                 <w:sz w:val="28"/>
-                <w:szCs w:val="28"/>
               </w:rPr>
               <w:t>5</w:t>
             </w:r>
@@ -2222,7 +2175,6 @@
                 <w:noProof/>
                 <w:webHidden/>
                 <w:sz w:val="28"/>
-                <w:szCs w:val="28"/>
               </w:rPr>
               <w:fldChar w:fldCharType="end"/>
             </w:r>
@@ -2238,17 +2190,16 @@
             <w:rPr>
               <w:rFonts w:asciiTheme="minorHAnsi" w:eastAsiaTheme="minorEastAsia" w:hAnsiTheme="minorHAnsi" w:cstheme="minorBidi"/>
               <w:noProof/>
-              <w:sz w:val="28"/>
-              <w:szCs w:val="28"/>
+              <w:sz w:val="32"/>
+              <w:szCs w:val="22"/>
             </w:rPr>
           </w:pPr>
-          <w:hyperlink w:anchor="_Toc81472858" w:history="1">
+          <w:hyperlink w:anchor="_Toc81473703" w:history="1">
             <w:r>
               <w:rPr>
                 <w:rStyle w:val="a8"/>
                 <w:noProof/>
                 <w:sz w:val="28"/>
-                <w:szCs w:val="28"/>
               </w:rPr>
               <w:t>1.3 Анализ способа задания поверхностных моделей</w:t>
             </w:r>
@@ -2257,7 +2208,6 @@
                 <w:noProof/>
                 <w:webHidden/>
                 <w:sz w:val="28"/>
-                <w:szCs w:val="28"/>
               </w:rPr>
               <w:tab/>
             </w:r>
@@ -2266,7 +2216,6 @@
                 <w:noProof/>
                 <w:webHidden/>
                 <w:sz w:val="28"/>
-                <w:szCs w:val="28"/>
               </w:rPr>
               <w:fldChar w:fldCharType="begin"/>
             </w:r>
@@ -2275,24 +2224,21 @@
                 <w:noProof/>
                 <w:webHidden/>
                 <w:sz w:val="28"/>
-                <w:szCs w:val="28"/>
-              </w:rPr>
-              <w:instrText xml:space="preserve"> PAGEREF _Toc81472858 \h </w:instrText>
-            </w:r>
-            <w:r>
-              <w:rPr>
-                <w:noProof/>
-                <w:webHidden/>
-                <w:sz w:val="28"/>
-                <w:szCs w:val="28"/>
-              </w:rPr>
-            </w:r>
-            <w:r>
-              <w:rPr>
-                <w:noProof/>
-                <w:webHidden/>
-                <w:sz w:val="28"/>
-                <w:szCs w:val="28"/>
+              </w:rPr>
+              <w:instrText xml:space="preserve"> PAGEREF _Toc81473703 \h </w:instrText>
+            </w:r>
+            <w:r>
+              <w:rPr>
+                <w:noProof/>
+                <w:webHidden/>
+                <w:sz w:val="28"/>
+              </w:rPr>
+            </w:r>
+            <w:r>
+              <w:rPr>
+                <w:noProof/>
+                <w:webHidden/>
+                <w:sz w:val="28"/>
               </w:rPr>
               <w:fldChar w:fldCharType="separate"/>
             </w:r>
@@ -2301,7 +2247,6 @@
                 <w:noProof/>
                 <w:webHidden/>
                 <w:sz w:val="28"/>
-                <w:szCs w:val="28"/>
               </w:rPr>
               <w:t>6</w:t>
             </w:r>
@@ -2310,7 +2255,6 @@
                 <w:noProof/>
                 <w:webHidden/>
                 <w:sz w:val="28"/>
-                <w:szCs w:val="28"/>
               </w:rPr>
               <w:fldChar w:fldCharType="end"/>
             </w:r>
@@ -2326,17 +2270,16 @@
             <w:rPr>
               <w:rFonts w:asciiTheme="minorHAnsi" w:eastAsiaTheme="minorEastAsia" w:hAnsiTheme="minorHAnsi" w:cstheme="minorBidi"/>
               <w:noProof/>
-              <w:sz w:val="28"/>
-              <w:szCs w:val="28"/>
+              <w:sz w:val="32"/>
+              <w:szCs w:val="22"/>
             </w:rPr>
           </w:pPr>
-          <w:hyperlink w:anchor="_Toc81472859" w:history="1">
+          <w:hyperlink w:anchor="_Toc81473704" w:history="1">
             <w:r>
               <w:rPr>
                 <w:rStyle w:val="a8"/>
                 <w:noProof/>
                 <w:sz w:val="28"/>
-                <w:szCs w:val="28"/>
               </w:rPr>
               <w:t>1.4 Анализ и выбор алгоритма удаления невидимых ребер и поверхностей</w:t>
             </w:r>
@@ -2345,7 +2288,6 @@
                 <w:noProof/>
                 <w:webHidden/>
                 <w:sz w:val="28"/>
-                <w:szCs w:val="28"/>
               </w:rPr>
               <w:tab/>
             </w:r>
@@ -2354,7 +2296,6 @@
                 <w:noProof/>
                 <w:webHidden/>
                 <w:sz w:val="28"/>
-                <w:szCs w:val="28"/>
               </w:rPr>
               <w:fldChar w:fldCharType="begin"/>
             </w:r>
@@ -2363,24 +2304,21 @@
                 <w:noProof/>
                 <w:webHidden/>
                 <w:sz w:val="28"/>
-                <w:szCs w:val="28"/>
-              </w:rPr>
-              <w:instrText xml:space="preserve"> PAGEREF _Toc81472859 \h </w:instrText>
-            </w:r>
-            <w:r>
-              <w:rPr>
-                <w:noProof/>
-                <w:webHidden/>
-                <w:sz w:val="28"/>
-                <w:szCs w:val="28"/>
-              </w:rPr>
-            </w:r>
-            <w:r>
-              <w:rPr>
-                <w:noProof/>
-                <w:webHidden/>
-                <w:sz w:val="28"/>
-                <w:szCs w:val="28"/>
+              </w:rPr>
+              <w:instrText xml:space="preserve"> PAGEREF _Toc81473704 \h </w:instrText>
+            </w:r>
+            <w:r>
+              <w:rPr>
+                <w:noProof/>
+                <w:webHidden/>
+                <w:sz w:val="28"/>
+              </w:rPr>
+            </w:r>
+            <w:r>
+              <w:rPr>
+                <w:noProof/>
+                <w:webHidden/>
+                <w:sz w:val="28"/>
               </w:rPr>
               <w:fldChar w:fldCharType="separate"/>
             </w:r>
@@ -2389,7 +2327,6 @@
                 <w:noProof/>
                 <w:webHidden/>
                 <w:sz w:val="28"/>
-                <w:szCs w:val="28"/>
               </w:rPr>
               <w:t>7</w:t>
             </w:r>
@@ -2398,7 +2335,6 @@
                 <w:noProof/>
                 <w:webHidden/>
                 <w:sz w:val="28"/>
-                <w:szCs w:val="28"/>
               </w:rPr>
               <w:fldChar w:fldCharType="end"/>
             </w:r>
@@ -2414,17 +2350,16 @@
             <w:rPr>
               <w:rFonts w:asciiTheme="minorHAnsi" w:eastAsiaTheme="minorEastAsia" w:hAnsiTheme="minorHAnsi" w:cstheme="minorBidi"/>
               <w:noProof/>
-              <w:sz w:val="28"/>
-              <w:szCs w:val="28"/>
+              <w:sz w:val="32"/>
+              <w:szCs w:val="22"/>
             </w:rPr>
           </w:pPr>
-          <w:hyperlink w:anchor="_Toc81472860" w:history="1">
+          <w:hyperlink w:anchor="_Toc81473705" w:history="1">
             <w:r>
               <w:rPr>
                 <w:rStyle w:val="a8"/>
                 <w:noProof/>
                 <w:sz w:val="28"/>
-                <w:szCs w:val="28"/>
               </w:rPr>
               <w:t>1.5 Анализ и выбор модели освещения</w:t>
             </w:r>
@@ -2433,7 +2368,6 @@
                 <w:noProof/>
                 <w:webHidden/>
                 <w:sz w:val="28"/>
-                <w:szCs w:val="28"/>
               </w:rPr>
               <w:tab/>
             </w:r>
@@ -2442,7 +2376,6 @@
                 <w:noProof/>
                 <w:webHidden/>
                 <w:sz w:val="28"/>
-                <w:szCs w:val="28"/>
               </w:rPr>
               <w:fldChar w:fldCharType="begin"/>
             </w:r>
@@ -2451,24 +2384,21 @@
                 <w:noProof/>
                 <w:webHidden/>
                 <w:sz w:val="28"/>
-                <w:szCs w:val="28"/>
-              </w:rPr>
-              <w:instrText xml:space="preserve"> PAGEREF _Toc81472860 \h </w:instrText>
-            </w:r>
-            <w:r>
-              <w:rPr>
-                <w:noProof/>
-                <w:webHidden/>
-                <w:sz w:val="28"/>
-                <w:szCs w:val="28"/>
-              </w:rPr>
-            </w:r>
-            <w:r>
-              <w:rPr>
-                <w:noProof/>
-                <w:webHidden/>
-                <w:sz w:val="28"/>
-                <w:szCs w:val="28"/>
+              </w:rPr>
+              <w:instrText xml:space="preserve"> PAGEREF _Toc81473705 \h </w:instrText>
+            </w:r>
+            <w:r>
+              <w:rPr>
+                <w:noProof/>
+                <w:webHidden/>
+                <w:sz w:val="28"/>
+              </w:rPr>
+            </w:r>
+            <w:r>
+              <w:rPr>
+                <w:noProof/>
+                <w:webHidden/>
+                <w:sz w:val="28"/>
               </w:rPr>
               <w:fldChar w:fldCharType="separate"/>
             </w:r>
@@ -2477,7 +2407,6 @@
                 <w:noProof/>
                 <w:webHidden/>
                 <w:sz w:val="28"/>
-                <w:szCs w:val="28"/>
               </w:rPr>
               <w:t>10</w:t>
             </w:r>
@@ -2486,7 +2415,6 @@
                 <w:noProof/>
                 <w:webHidden/>
                 <w:sz w:val="28"/>
-                <w:szCs w:val="28"/>
               </w:rPr>
               <w:fldChar w:fldCharType="end"/>
             </w:r>
@@ -2495,24 +2423,19 @@
         <w:p>
           <w:pPr>
             <w:pStyle w:val="10"/>
-            <w:tabs>
-              <w:tab w:val="right" w:leader="dot" w:pos="9627"/>
-            </w:tabs>
-            <w:spacing w:line="360" w:lineRule="auto"/>
             <w:rPr>
               <w:rFonts w:asciiTheme="minorHAnsi" w:eastAsiaTheme="minorEastAsia" w:hAnsiTheme="minorHAnsi" w:cstheme="minorBidi"/>
               <w:noProof/>
-              <w:sz w:val="28"/>
-              <w:szCs w:val="28"/>
+              <w:sz w:val="32"/>
+              <w:szCs w:val="22"/>
             </w:rPr>
           </w:pPr>
-          <w:hyperlink w:anchor="_Toc81472861" w:history="1">
+          <w:hyperlink w:anchor="_Toc81473706" w:history="1">
             <w:r>
               <w:rPr>
                 <w:rStyle w:val="a8"/>
                 <w:noProof/>
                 <w:sz w:val="28"/>
-                <w:szCs w:val="28"/>
               </w:rPr>
               <w:t>2. Конструкторская часть</w:t>
             </w:r>
@@ -2521,7 +2444,6 @@
                 <w:noProof/>
                 <w:webHidden/>
                 <w:sz w:val="28"/>
-                <w:szCs w:val="28"/>
               </w:rPr>
               <w:tab/>
             </w:r>
@@ -2530,7 +2452,6 @@
                 <w:noProof/>
                 <w:webHidden/>
                 <w:sz w:val="28"/>
-                <w:szCs w:val="28"/>
               </w:rPr>
               <w:fldChar w:fldCharType="begin"/>
             </w:r>
@@ -2539,24 +2460,21 @@
                 <w:noProof/>
                 <w:webHidden/>
                 <w:sz w:val="28"/>
-                <w:szCs w:val="28"/>
-              </w:rPr>
-              <w:instrText xml:space="preserve"> PAGEREF _Toc81472861 \h </w:instrText>
-            </w:r>
-            <w:r>
-              <w:rPr>
-                <w:noProof/>
-                <w:webHidden/>
-                <w:sz w:val="28"/>
-                <w:szCs w:val="28"/>
-              </w:rPr>
-            </w:r>
-            <w:r>
-              <w:rPr>
-                <w:noProof/>
-                <w:webHidden/>
-                <w:sz w:val="28"/>
-                <w:szCs w:val="28"/>
+              </w:rPr>
+              <w:instrText xml:space="preserve"> PAGEREF _Toc81473706 \h </w:instrText>
+            </w:r>
+            <w:r>
+              <w:rPr>
+                <w:noProof/>
+                <w:webHidden/>
+                <w:sz w:val="28"/>
+              </w:rPr>
+            </w:r>
+            <w:r>
+              <w:rPr>
+                <w:noProof/>
+                <w:webHidden/>
+                <w:sz w:val="28"/>
               </w:rPr>
               <w:fldChar w:fldCharType="separate"/>
             </w:r>
@@ -2565,7 +2483,6 @@
                 <w:noProof/>
                 <w:webHidden/>
                 <w:sz w:val="28"/>
-                <w:szCs w:val="28"/>
               </w:rPr>
               <w:t>12</w:t>
             </w:r>
@@ -2574,7 +2491,6 @@
                 <w:noProof/>
                 <w:webHidden/>
                 <w:sz w:val="28"/>
-                <w:szCs w:val="28"/>
               </w:rPr>
               <w:fldChar w:fldCharType="end"/>
             </w:r>
@@ -2590,17 +2506,16 @@
             <w:rPr>
               <w:rFonts w:asciiTheme="minorHAnsi" w:eastAsiaTheme="minorEastAsia" w:hAnsiTheme="minorHAnsi" w:cstheme="minorBidi"/>
               <w:noProof/>
-              <w:sz w:val="28"/>
-              <w:szCs w:val="28"/>
+              <w:sz w:val="32"/>
+              <w:szCs w:val="22"/>
             </w:rPr>
           </w:pPr>
-          <w:hyperlink w:anchor="_Toc81472862" w:history="1">
+          <w:hyperlink w:anchor="_Toc81473707" w:history="1">
             <w:r>
               <w:rPr>
                 <w:rStyle w:val="a8"/>
                 <w:noProof/>
                 <w:sz w:val="28"/>
-                <w:szCs w:val="28"/>
               </w:rPr>
               <w:t>2.1 Общий алгоритм решения поставленной задачи</w:t>
             </w:r>
@@ -2609,7 +2524,6 @@
                 <w:noProof/>
                 <w:webHidden/>
                 <w:sz w:val="28"/>
-                <w:szCs w:val="28"/>
               </w:rPr>
               <w:tab/>
             </w:r>
@@ -2618,7 +2532,6 @@
                 <w:noProof/>
                 <w:webHidden/>
                 <w:sz w:val="28"/>
-                <w:szCs w:val="28"/>
               </w:rPr>
               <w:fldChar w:fldCharType="begin"/>
             </w:r>
@@ -2627,24 +2540,21 @@
                 <w:noProof/>
                 <w:webHidden/>
                 <w:sz w:val="28"/>
-                <w:szCs w:val="28"/>
-              </w:rPr>
-              <w:instrText xml:space="preserve"> PAGEREF _Toc81472862 \h </w:instrText>
-            </w:r>
-            <w:r>
-              <w:rPr>
-                <w:noProof/>
-                <w:webHidden/>
-                <w:sz w:val="28"/>
-                <w:szCs w:val="28"/>
-              </w:rPr>
-            </w:r>
-            <w:r>
-              <w:rPr>
-                <w:noProof/>
-                <w:webHidden/>
-                <w:sz w:val="28"/>
-                <w:szCs w:val="28"/>
+              </w:rPr>
+              <w:instrText xml:space="preserve"> PAGEREF _Toc81473707 \h </w:instrText>
+            </w:r>
+            <w:r>
+              <w:rPr>
+                <w:noProof/>
+                <w:webHidden/>
+                <w:sz w:val="28"/>
+              </w:rPr>
+            </w:r>
+            <w:r>
+              <w:rPr>
+                <w:noProof/>
+                <w:webHidden/>
+                <w:sz w:val="28"/>
               </w:rPr>
               <w:fldChar w:fldCharType="separate"/>
             </w:r>
@@ -2653,7 +2563,6 @@
                 <w:noProof/>
                 <w:webHidden/>
                 <w:sz w:val="28"/>
-                <w:szCs w:val="28"/>
               </w:rPr>
               <w:t>12</w:t>
             </w:r>
@@ -2662,7 +2571,6 @@
                 <w:noProof/>
                 <w:webHidden/>
                 <w:sz w:val="28"/>
-                <w:szCs w:val="28"/>
               </w:rPr>
               <w:fldChar w:fldCharType="end"/>
             </w:r>
@@ -2678,17 +2586,16 @@
             <w:rPr>
               <w:rFonts w:asciiTheme="minorHAnsi" w:eastAsiaTheme="minorEastAsia" w:hAnsiTheme="minorHAnsi" w:cstheme="minorBidi"/>
               <w:noProof/>
-              <w:sz w:val="28"/>
-              <w:szCs w:val="28"/>
+              <w:sz w:val="32"/>
+              <w:szCs w:val="22"/>
             </w:rPr>
           </w:pPr>
-          <w:hyperlink w:anchor="_Toc81472863" w:history="1">
+          <w:hyperlink w:anchor="_Toc81473708" w:history="1">
             <w:r>
               <w:rPr>
                 <w:rStyle w:val="a8"/>
                 <w:noProof/>
                 <w:sz w:val="28"/>
-                <w:szCs w:val="28"/>
               </w:rPr>
               <w:t>2.2 Алгоритм обратной трассировки лучей</w:t>
             </w:r>
@@ -2697,7 +2604,6 @@
                 <w:noProof/>
                 <w:webHidden/>
                 <w:sz w:val="28"/>
-                <w:szCs w:val="28"/>
               </w:rPr>
               <w:tab/>
             </w:r>
@@ -2706,7 +2612,6 @@
                 <w:noProof/>
                 <w:webHidden/>
                 <w:sz w:val="28"/>
-                <w:szCs w:val="28"/>
               </w:rPr>
               <w:fldChar w:fldCharType="begin"/>
             </w:r>
@@ -2715,24 +2620,21 @@
                 <w:noProof/>
                 <w:webHidden/>
                 <w:sz w:val="28"/>
-                <w:szCs w:val="28"/>
-              </w:rPr>
-              <w:instrText xml:space="preserve"> PAGEREF _Toc81472863 \h </w:instrText>
-            </w:r>
-            <w:r>
-              <w:rPr>
-                <w:noProof/>
-                <w:webHidden/>
-                <w:sz w:val="28"/>
-                <w:szCs w:val="28"/>
-              </w:rPr>
-            </w:r>
-            <w:r>
-              <w:rPr>
-                <w:noProof/>
-                <w:webHidden/>
-                <w:sz w:val="28"/>
-                <w:szCs w:val="28"/>
+              </w:rPr>
+              <w:instrText xml:space="preserve"> PAGEREF _Toc81473708 \h </w:instrText>
+            </w:r>
+            <w:r>
+              <w:rPr>
+                <w:noProof/>
+                <w:webHidden/>
+                <w:sz w:val="28"/>
+              </w:rPr>
+            </w:r>
+            <w:r>
+              <w:rPr>
+                <w:noProof/>
+                <w:webHidden/>
+                <w:sz w:val="28"/>
               </w:rPr>
               <w:fldChar w:fldCharType="separate"/>
             </w:r>
@@ -2741,7 +2643,6 @@
                 <w:noProof/>
                 <w:webHidden/>
                 <w:sz w:val="28"/>
-                <w:szCs w:val="28"/>
               </w:rPr>
               <w:t>12</w:t>
             </w:r>
@@ -2750,7 +2651,6 @@
                 <w:noProof/>
                 <w:webHidden/>
                 <w:sz w:val="28"/>
-                <w:szCs w:val="28"/>
               </w:rPr>
               <w:fldChar w:fldCharType="end"/>
             </w:r>
@@ -2766,17 +2666,16 @@
             <w:rPr>
               <w:rFonts w:asciiTheme="minorHAnsi" w:eastAsiaTheme="minorEastAsia" w:hAnsiTheme="minorHAnsi" w:cstheme="minorBidi"/>
               <w:noProof/>
-              <w:sz w:val="28"/>
-              <w:szCs w:val="28"/>
+              <w:sz w:val="32"/>
+              <w:szCs w:val="22"/>
             </w:rPr>
           </w:pPr>
-          <w:hyperlink w:anchor="_Toc81472864" w:history="1">
+          <w:hyperlink w:anchor="_Toc81473709" w:history="1">
             <w:r>
               <w:rPr>
                 <w:rStyle w:val="a8"/>
                 <w:noProof/>
                 <w:sz w:val="28"/>
-                <w:szCs w:val="28"/>
               </w:rPr>
               <w:t>2.3 Алгоритм генерации молнии</w:t>
             </w:r>
@@ -2785,7 +2684,6 @@
                 <w:noProof/>
                 <w:webHidden/>
                 <w:sz w:val="28"/>
-                <w:szCs w:val="28"/>
               </w:rPr>
               <w:tab/>
             </w:r>
@@ -2794,7 +2692,6 @@
                 <w:noProof/>
                 <w:webHidden/>
                 <w:sz w:val="28"/>
-                <w:szCs w:val="28"/>
               </w:rPr>
               <w:fldChar w:fldCharType="begin"/>
             </w:r>
@@ -2803,24 +2700,21 @@
                 <w:noProof/>
                 <w:webHidden/>
                 <w:sz w:val="28"/>
-                <w:szCs w:val="28"/>
-              </w:rPr>
-              <w:instrText xml:space="preserve"> PAGEREF _Toc81472864 \h </w:instrText>
-            </w:r>
-            <w:r>
-              <w:rPr>
-                <w:noProof/>
-                <w:webHidden/>
-                <w:sz w:val="28"/>
-                <w:szCs w:val="28"/>
-              </w:rPr>
-            </w:r>
-            <w:r>
-              <w:rPr>
-                <w:noProof/>
-                <w:webHidden/>
-                <w:sz w:val="28"/>
-                <w:szCs w:val="28"/>
+              </w:rPr>
+              <w:instrText xml:space="preserve"> PAGEREF _Toc81473709 \h </w:instrText>
+            </w:r>
+            <w:r>
+              <w:rPr>
+                <w:noProof/>
+                <w:webHidden/>
+                <w:sz w:val="28"/>
+              </w:rPr>
+            </w:r>
+            <w:r>
+              <w:rPr>
+                <w:noProof/>
+                <w:webHidden/>
+                <w:sz w:val="28"/>
               </w:rPr>
               <w:fldChar w:fldCharType="separate"/>
             </w:r>
@@ -2829,7 +2723,6 @@
                 <w:noProof/>
                 <w:webHidden/>
                 <w:sz w:val="28"/>
-                <w:szCs w:val="28"/>
               </w:rPr>
               <w:t>14</w:t>
             </w:r>
@@ -2838,7 +2731,6 @@
                 <w:noProof/>
                 <w:webHidden/>
                 <w:sz w:val="28"/>
-                <w:szCs w:val="28"/>
               </w:rPr>
               <w:fldChar w:fldCharType="end"/>
             </w:r>
@@ -2854,17 +2746,16 @@
             <w:rPr>
               <w:rFonts w:asciiTheme="minorHAnsi" w:eastAsiaTheme="minorEastAsia" w:hAnsiTheme="minorHAnsi" w:cstheme="minorBidi"/>
               <w:noProof/>
-              <w:sz w:val="28"/>
-              <w:szCs w:val="28"/>
+              <w:sz w:val="32"/>
+              <w:szCs w:val="22"/>
             </w:rPr>
           </w:pPr>
-          <w:hyperlink w:anchor="_Toc81472865" w:history="1">
+          <w:hyperlink w:anchor="_Toc81473710" w:history="1">
             <w:r>
               <w:rPr>
                 <w:rStyle w:val="a8"/>
                 <w:noProof/>
                 <w:sz w:val="28"/>
-                <w:szCs w:val="28"/>
               </w:rPr>
               <w:t>2.4 Модель освещения Ламберта</w:t>
             </w:r>
@@ -2873,7 +2764,6 @@
                 <w:noProof/>
                 <w:webHidden/>
                 <w:sz w:val="28"/>
-                <w:szCs w:val="28"/>
               </w:rPr>
               <w:tab/>
             </w:r>
@@ -2882,7 +2772,6 @@
                 <w:noProof/>
                 <w:webHidden/>
                 <w:sz w:val="28"/>
-                <w:szCs w:val="28"/>
               </w:rPr>
               <w:fldChar w:fldCharType="begin"/>
             </w:r>
@@ -2891,24 +2780,21 @@
                 <w:noProof/>
                 <w:webHidden/>
                 <w:sz w:val="28"/>
-                <w:szCs w:val="28"/>
-              </w:rPr>
-              <w:instrText xml:space="preserve"> PAGEREF _Toc81472865 \h </w:instrText>
-            </w:r>
-            <w:r>
-              <w:rPr>
-                <w:noProof/>
-                <w:webHidden/>
-                <w:sz w:val="28"/>
-                <w:szCs w:val="28"/>
-              </w:rPr>
-            </w:r>
-            <w:r>
-              <w:rPr>
-                <w:noProof/>
-                <w:webHidden/>
-                <w:sz w:val="28"/>
-                <w:szCs w:val="28"/>
+              </w:rPr>
+              <w:instrText xml:space="preserve"> PAGEREF _Toc81473710 \h </w:instrText>
+            </w:r>
+            <w:r>
+              <w:rPr>
+                <w:noProof/>
+                <w:webHidden/>
+                <w:sz w:val="28"/>
+              </w:rPr>
+            </w:r>
+            <w:r>
+              <w:rPr>
+                <w:noProof/>
+                <w:webHidden/>
+                <w:sz w:val="28"/>
               </w:rPr>
               <w:fldChar w:fldCharType="separate"/>
             </w:r>
@@ -2917,7 +2803,6 @@
                 <w:noProof/>
                 <w:webHidden/>
                 <w:sz w:val="28"/>
-                <w:szCs w:val="28"/>
               </w:rPr>
               <w:t>16</w:t>
             </w:r>
@@ -2926,7 +2811,6 @@
                 <w:noProof/>
                 <w:webHidden/>
                 <w:sz w:val="28"/>
-                <w:szCs w:val="28"/>
               </w:rPr>
               <w:fldChar w:fldCharType="end"/>
             </w:r>
@@ -2942,17 +2826,16 @@
             <w:rPr>
               <w:rFonts w:asciiTheme="minorHAnsi" w:eastAsiaTheme="minorEastAsia" w:hAnsiTheme="minorHAnsi" w:cstheme="minorBidi"/>
               <w:noProof/>
-              <w:sz w:val="28"/>
-              <w:szCs w:val="28"/>
+              <w:sz w:val="32"/>
+              <w:szCs w:val="22"/>
             </w:rPr>
           </w:pPr>
-          <w:hyperlink w:anchor="_Toc81472866" w:history="1">
+          <w:hyperlink w:anchor="_Toc81473711" w:history="1">
             <w:r>
               <w:rPr>
                 <w:rStyle w:val="a8"/>
                 <w:noProof/>
                 <w:sz w:val="28"/>
-                <w:szCs w:val="28"/>
               </w:rPr>
               <w:t>2.5 Генерация дома</w:t>
             </w:r>
@@ -2961,7 +2844,6 @@
                 <w:noProof/>
                 <w:webHidden/>
                 <w:sz w:val="28"/>
-                <w:szCs w:val="28"/>
               </w:rPr>
               <w:tab/>
             </w:r>
@@ -2970,7 +2852,6 @@
                 <w:noProof/>
                 <w:webHidden/>
                 <w:sz w:val="28"/>
-                <w:szCs w:val="28"/>
               </w:rPr>
               <w:fldChar w:fldCharType="begin"/>
             </w:r>
@@ -2979,24 +2860,21 @@
                 <w:noProof/>
                 <w:webHidden/>
                 <w:sz w:val="28"/>
-                <w:szCs w:val="28"/>
-              </w:rPr>
-              <w:instrText xml:space="preserve"> PAGEREF _Toc81472866 \h </w:instrText>
-            </w:r>
-            <w:r>
-              <w:rPr>
-                <w:noProof/>
-                <w:webHidden/>
-                <w:sz w:val="28"/>
-                <w:szCs w:val="28"/>
-              </w:rPr>
-            </w:r>
-            <w:r>
-              <w:rPr>
-                <w:noProof/>
-                <w:webHidden/>
-                <w:sz w:val="28"/>
-                <w:szCs w:val="28"/>
+              </w:rPr>
+              <w:instrText xml:space="preserve"> PAGEREF _Toc81473711 \h </w:instrText>
+            </w:r>
+            <w:r>
+              <w:rPr>
+                <w:noProof/>
+                <w:webHidden/>
+                <w:sz w:val="28"/>
+              </w:rPr>
+            </w:r>
+            <w:r>
+              <w:rPr>
+                <w:noProof/>
+                <w:webHidden/>
+                <w:sz w:val="28"/>
               </w:rPr>
               <w:fldChar w:fldCharType="separate"/>
             </w:r>
@@ -3005,7 +2883,6 @@
                 <w:noProof/>
                 <w:webHidden/>
                 <w:sz w:val="28"/>
-                <w:szCs w:val="28"/>
               </w:rPr>
               <w:t>16</w:t>
             </w:r>
@@ -3014,7 +2891,6 @@
                 <w:noProof/>
                 <w:webHidden/>
                 <w:sz w:val="28"/>
-                <w:szCs w:val="28"/>
               </w:rPr>
               <w:fldChar w:fldCharType="end"/>
             </w:r>
@@ -3023,24 +2899,19 @@
         <w:p>
           <w:pPr>
             <w:pStyle w:val="10"/>
-            <w:tabs>
-              <w:tab w:val="right" w:leader="dot" w:pos="9627"/>
-            </w:tabs>
-            <w:spacing w:line="360" w:lineRule="auto"/>
             <w:rPr>
               <w:rFonts w:asciiTheme="minorHAnsi" w:eastAsiaTheme="minorEastAsia" w:hAnsiTheme="minorHAnsi" w:cstheme="minorBidi"/>
               <w:noProof/>
-              <w:sz w:val="28"/>
-              <w:szCs w:val="28"/>
+              <w:sz w:val="32"/>
+              <w:szCs w:val="22"/>
             </w:rPr>
           </w:pPr>
-          <w:hyperlink w:anchor="_Toc81472867" w:history="1">
+          <w:hyperlink w:anchor="_Toc81473712" w:history="1">
             <w:r>
               <w:rPr>
                 <w:rStyle w:val="a8"/>
                 <w:noProof/>
                 <w:sz w:val="28"/>
-                <w:szCs w:val="28"/>
               </w:rPr>
               <w:t>3. Технологическая часть</w:t>
             </w:r>
@@ -3049,7 +2920,6 @@
                 <w:noProof/>
                 <w:webHidden/>
                 <w:sz w:val="28"/>
-                <w:szCs w:val="28"/>
               </w:rPr>
               <w:tab/>
             </w:r>
@@ -3058,7 +2928,6 @@
                 <w:noProof/>
                 <w:webHidden/>
                 <w:sz w:val="28"/>
-                <w:szCs w:val="28"/>
               </w:rPr>
               <w:fldChar w:fldCharType="begin"/>
             </w:r>
@@ -3067,24 +2936,21 @@
                 <w:noProof/>
                 <w:webHidden/>
                 <w:sz w:val="28"/>
-                <w:szCs w:val="28"/>
-              </w:rPr>
-              <w:instrText xml:space="preserve"> PAGEREF _Toc81472867 \h </w:instrText>
-            </w:r>
-            <w:r>
-              <w:rPr>
-                <w:noProof/>
-                <w:webHidden/>
-                <w:sz w:val="28"/>
-                <w:szCs w:val="28"/>
-              </w:rPr>
-            </w:r>
-            <w:r>
-              <w:rPr>
-                <w:noProof/>
-                <w:webHidden/>
-                <w:sz w:val="28"/>
-                <w:szCs w:val="28"/>
+              </w:rPr>
+              <w:instrText xml:space="preserve"> PAGEREF _Toc81473712 \h </w:instrText>
+            </w:r>
+            <w:r>
+              <w:rPr>
+                <w:noProof/>
+                <w:webHidden/>
+                <w:sz w:val="28"/>
+              </w:rPr>
+            </w:r>
+            <w:r>
+              <w:rPr>
+                <w:noProof/>
+                <w:webHidden/>
+                <w:sz w:val="28"/>
               </w:rPr>
               <w:fldChar w:fldCharType="separate"/>
             </w:r>
@@ -3093,7 +2959,6 @@
                 <w:noProof/>
                 <w:webHidden/>
                 <w:sz w:val="28"/>
-                <w:szCs w:val="28"/>
               </w:rPr>
               <w:t>17</w:t>
             </w:r>
@@ -3102,7 +2967,6 @@
                 <w:noProof/>
                 <w:webHidden/>
                 <w:sz w:val="28"/>
-                <w:szCs w:val="28"/>
               </w:rPr>
               <w:fldChar w:fldCharType="end"/>
             </w:r>
@@ -3118,17 +2982,16 @@
             <w:rPr>
               <w:rFonts w:asciiTheme="minorHAnsi" w:eastAsiaTheme="minorEastAsia" w:hAnsiTheme="minorHAnsi" w:cstheme="minorBidi"/>
               <w:noProof/>
-              <w:sz w:val="28"/>
-              <w:szCs w:val="28"/>
+              <w:sz w:val="32"/>
+              <w:szCs w:val="22"/>
             </w:rPr>
           </w:pPr>
-          <w:hyperlink w:anchor="_Toc81472868" w:history="1">
+          <w:hyperlink w:anchor="_Toc81473713" w:history="1">
             <w:r>
               <w:rPr>
                 <w:rStyle w:val="a8"/>
                 <w:noProof/>
                 <w:sz w:val="28"/>
-                <w:szCs w:val="28"/>
               </w:rPr>
               <w:t>3.1 Выбор языка программирования и среды разработки</w:t>
             </w:r>
@@ -3137,7 +3000,6 @@
                 <w:noProof/>
                 <w:webHidden/>
                 <w:sz w:val="28"/>
-                <w:szCs w:val="28"/>
               </w:rPr>
               <w:tab/>
             </w:r>
@@ -3146,7 +3008,6 @@
                 <w:noProof/>
                 <w:webHidden/>
                 <w:sz w:val="28"/>
-                <w:szCs w:val="28"/>
               </w:rPr>
               <w:fldChar w:fldCharType="begin"/>
             </w:r>
@@ -3155,24 +3016,21 @@
                 <w:noProof/>
                 <w:webHidden/>
                 <w:sz w:val="28"/>
-                <w:szCs w:val="28"/>
-              </w:rPr>
-              <w:instrText xml:space="preserve"> PAGEREF _Toc81472868 \h </w:instrText>
-            </w:r>
-            <w:r>
-              <w:rPr>
-                <w:noProof/>
-                <w:webHidden/>
-                <w:sz w:val="28"/>
-                <w:szCs w:val="28"/>
-              </w:rPr>
-            </w:r>
-            <w:r>
-              <w:rPr>
-                <w:noProof/>
-                <w:webHidden/>
-                <w:sz w:val="28"/>
-                <w:szCs w:val="28"/>
+              </w:rPr>
+              <w:instrText xml:space="preserve"> PAGEREF _Toc81473713 \h </w:instrText>
+            </w:r>
+            <w:r>
+              <w:rPr>
+                <w:noProof/>
+                <w:webHidden/>
+                <w:sz w:val="28"/>
+              </w:rPr>
+            </w:r>
+            <w:r>
+              <w:rPr>
+                <w:noProof/>
+                <w:webHidden/>
+                <w:sz w:val="28"/>
               </w:rPr>
               <w:fldChar w:fldCharType="separate"/>
             </w:r>
@@ -3181,7 +3039,6 @@
                 <w:noProof/>
                 <w:webHidden/>
                 <w:sz w:val="28"/>
-                <w:szCs w:val="28"/>
               </w:rPr>
               <w:t>17</w:t>
             </w:r>
@@ -3190,7 +3047,6 @@
                 <w:noProof/>
                 <w:webHidden/>
                 <w:sz w:val="28"/>
-                <w:szCs w:val="28"/>
               </w:rPr>
               <w:fldChar w:fldCharType="end"/>
             </w:r>
@@ -3206,17 +3062,16 @@
             <w:rPr>
               <w:rFonts w:asciiTheme="minorHAnsi" w:eastAsiaTheme="minorEastAsia" w:hAnsiTheme="minorHAnsi" w:cstheme="minorBidi"/>
               <w:noProof/>
-              <w:sz w:val="28"/>
-              <w:szCs w:val="28"/>
+              <w:sz w:val="32"/>
+              <w:szCs w:val="22"/>
             </w:rPr>
           </w:pPr>
-          <w:hyperlink w:anchor="_Toc81472869" w:history="1">
+          <w:hyperlink w:anchor="_Toc81473714" w:history="1">
             <w:r>
               <w:rPr>
                 <w:rStyle w:val="a8"/>
                 <w:noProof/>
                 <w:sz w:val="28"/>
-                <w:szCs w:val="28"/>
               </w:rPr>
               <w:t>3.2 Структура классов программы</w:t>
             </w:r>
@@ -3225,7 +3080,6 @@
                 <w:noProof/>
                 <w:webHidden/>
                 <w:sz w:val="28"/>
-                <w:szCs w:val="28"/>
               </w:rPr>
               <w:tab/>
             </w:r>
@@ -3234,7 +3088,6 @@
                 <w:noProof/>
                 <w:webHidden/>
                 <w:sz w:val="28"/>
-                <w:szCs w:val="28"/>
               </w:rPr>
               <w:fldChar w:fldCharType="begin"/>
             </w:r>
@@ -3243,24 +3096,21 @@
                 <w:noProof/>
                 <w:webHidden/>
                 <w:sz w:val="28"/>
-                <w:szCs w:val="28"/>
-              </w:rPr>
-              <w:instrText xml:space="preserve"> PAGEREF _Toc81472869 \h </w:instrText>
-            </w:r>
-            <w:r>
-              <w:rPr>
-                <w:noProof/>
-                <w:webHidden/>
-                <w:sz w:val="28"/>
-                <w:szCs w:val="28"/>
-              </w:rPr>
-            </w:r>
-            <w:r>
-              <w:rPr>
-                <w:noProof/>
-                <w:webHidden/>
-                <w:sz w:val="28"/>
-                <w:szCs w:val="28"/>
+              </w:rPr>
+              <w:instrText xml:space="preserve"> PAGEREF _Toc81473714 \h </w:instrText>
+            </w:r>
+            <w:r>
+              <w:rPr>
+                <w:noProof/>
+                <w:webHidden/>
+                <w:sz w:val="28"/>
+              </w:rPr>
+            </w:r>
+            <w:r>
+              <w:rPr>
+                <w:noProof/>
+                <w:webHidden/>
+                <w:sz w:val="28"/>
               </w:rPr>
               <w:fldChar w:fldCharType="separate"/>
             </w:r>
@@ -3269,7 +3119,6 @@
                 <w:noProof/>
                 <w:webHidden/>
                 <w:sz w:val="28"/>
-                <w:szCs w:val="28"/>
               </w:rPr>
               <w:t>18</w:t>
             </w:r>
@@ -3278,7 +3127,6 @@
                 <w:noProof/>
                 <w:webHidden/>
                 <w:sz w:val="28"/>
-                <w:szCs w:val="28"/>
               </w:rPr>
               <w:fldChar w:fldCharType="end"/>
             </w:r>
@@ -3294,26 +3142,24 @@
             <w:rPr>
               <w:rFonts w:asciiTheme="minorHAnsi" w:eastAsiaTheme="minorEastAsia" w:hAnsiTheme="minorHAnsi" w:cstheme="minorBidi"/>
               <w:noProof/>
-              <w:sz w:val="28"/>
-              <w:szCs w:val="28"/>
+              <w:sz w:val="32"/>
+              <w:szCs w:val="22"/>
             </w:rPr>
           </w:pPr>
-          <w:hyperlink w:anchor="_Toc81472870" w:history="1">
+          <w:hyperlink w:anchor="_Toc81473715" w:history="1">
             <w:r>
               <w:rPr>
                 <w:rStyle w:val="a8"/>
                 <w:noProof/>
                 <w:sz w:val="28"/>
-                <w:szCs w:val="28"/>
-              </w:rPr>
-              <w:t>3.4 Интерфейс программного обеспечения</w:t>
-            </w:r>
-            <w:r>
-              <w:rPr>
-                <w:noProof/>
-                <w:webHidden/>
-                <w:sz w:val="28"/>
-                <w:szCs w:val="28"/>
+              </w:rPr>
+              <w:t>3.3 Диаграмма классов</w:t>
+            </w:r>
+            <w:r>
+              <w:rPr>
+                <w:noProof/>
+                <w:webHidden/>
+                <w:sz w:val="28"/>
               </w:rPr>
               <w:tab/>
             </w:r>
@@ -3322,7 +3168,6 @@
                 <w:noProof/>
                 <w:webHidden/>
                 <w:sz w:val="28"/>
-                <w:szCs w:val="28"/>
               </w:rPr>
               <w:fldChar w:fldCharType="begin"/>
             </w:r>
@@ -3331,24 +3176,21 @@
                 <w:noProof/>
                 <w:webHidden/>
                 <w:sz w:val="28"/>
-                <w:szCs w:val="28"/>
-              </w:rPr>
-              <w:instrText xml:space="preserve"> PAGEREF _Toc81472870 \h </w:instrText>
-            </w:r>
-            <w:r>
-              <w:rPr>
-                <w:noProof/>
-                <w:webHidden/>
-                <w:sz w:val="28"/>
-                <w:szCs w:val="28"/>
-              </w:rPr>
-            </w:r>
-            <w:r>
-              <w:rPr>
-                <w:noProof/>
-                <w:webHidden/>
-                <w:sz w:val="28"/>
-                <w:szCs w:val="28"/>
+              </w:rPr>
+              <w:instrText xml:space="preserve"> PAGEREF _Toc81473715 \h </w:instrText>
+            </w:r>
+            <w:r>
+              <w:rPr>
+                <w:noProof/>
+                <w:webHidden/>
+                <w:sz w:val="28"/>
+              </w:rPr>
+            </w:r>
+            <w:r>
+              <w:rPr>
+                <w:noProof/>
+                <w:webHidden/>
+                <w:sz w:val="28"/>
               </w:rPr>
               <w:fldChar w:fldCharType="separate"/>
             </w:r>
@@ -3357,7 +3199,6 @@
                 <w:noProof/>
                 <w:webHidden/>
                 <w:sz w:val="28"/>
-                <w:szCs w:val="28"/>
               </w:rPr>
               <w:t>19</w:t>
             </w:r>
@@ -3366,7 +3207,6 @@
                 <w:noProof/>
                 <w:webHidden/>
                 <w:sz w:val="28"/>
-                <w:szCs w:val="28"/>
               </w:rPr>
               <w:fldChar w:fldCharType="end"/>
             </w:r>
@@ -3374,7 +3214,7 @@
         </w:p>
         <w:p>
           <w:pPr>
-            <w:pStyle w:val="10"/>
+            <w:pStyle w:val="20"/>
             <w:tabs>
               <w:tab w:val="right" w:leader="dot" w:pos="9627"/>
             </w:tabs>
@@ -3382,26 +3222,24 @@
             <w:rPr>
               <w:rFonts w:asciiTheme="minorHAnsi" w:eastAsiaTheme="minorEastAsia" w:hAnsiTheme="minorHAnsi" w:cstheme="minorBidi"/>
               <w:noProof/>
-              <w:sz w:val="28"/>
-              <w:szCs w:val="28"/>
+              <w:sz w:val="32"/>
+              <w:szCs w:val="22"/>
             </w:rPr>
           </w:pPr>
-          <w:hyperlink w:anchor="_Toc81472871" w:history="1">
+          <w:hyperlink w:anchor="_Toc81473716" w:history="1">
             <w:r>
               <w:rPr>
                 <w:rStyle w:val="a8"/>
                 <w:noProof/>
                 <w:sz w:val="28"/>
-                <w:szCs w:val="28"/>
-              </w:rPr>
-              <w:t>Заключение</w:t>
-            </w:r>
-            <w:r>
-              <w:rPr>
-                <w:noProof/>
-                <w:webHidden/>
-                <w:sz w:val="28"/>
-                <w:szCs w:val="28"/>
+              </w:rPr>
+              <w:t>3.4 Интерфейс программного обеспечения</w:t>
+            </w:r>
+            <w:r>
+              <w:rPr>
+                <w:noProof/>
+                <w:webHidden/>
+                <w:sz w:val="28"/>
               </w:rPr>
               <w:tab/>
             </w:r>
@@ -3410,7 +3248,6 @@
                 <w:noProof/>
                 <w:webHidden/>
                 <w:sz w:val="28"/>
-                <w:szCs w:val="28"/>
               </w:rPr>
               <w:fldChar w:fldCharType="begin"/>
             </w:r>
@@ -3419,24 +3256,21 @@
                 <w:noProof/>
                 <w:webHidden/>
                 <w:sz w:val="28"/>
-                <w:szCs w:val="28"/>
-              </w:rPr>
-              <w:instrText xml:space="preserve"> PAGEREF _Toc81472871 \h </w:instrText>
-            </w:r>
-            <w:r>
-              <w:rPr>
-                <w:noProof/>
-                <w:webHidden/>
-                <w:sz w:val="28"/>
-                <w:szCs w:val="28"/>
-              </w:rPr>
-            </w:r>
-            <w:r>
-              <w:rPr>
-                <w:noProof/>
-                <w:webHidden/>
-                <w:sz w:val="28"/>
-                <w:szCs w:val="28"/>
+              </w:rPr>
+              <w:instrText xml:space="preserve"> PAGEREF _Toc81473716 \h </w:instrText>
+            </w:r>
+            <w:r>
+              <w:rPr>
+                <w:noProof/>
+                <w:webHidden/>
+                <w:sz w:val="28"/>
+              </w:rPr>
+            </w:r>
+            <w:r>
+              <w:rPr>
+                <w:noProof/>
+                <w:webHidden/>
+                <w:sz w:val="28"/>
               </w:rPr>
               <w:fldChar w:fldCharType="separate"/>
             </w:r>
@@ -3445,16 +3279,14 @@
                 <w:noProof/>
                 <w:webHidden/>
                 <w:sz w:val="28"/>
-                <w:szCs w:val="28"/>
-              </w:rPr>
-              <w:t>21</w:t>
-            </w:r>
-            <w:r>
-              <w:rPr>
-                <w:noProof/>
-                <w:webHidden/>
-                <w:sz w:val="28"/>
-                <w:szCs w:val="28"/>
+              </w:rPr>
+              <w:t>19</w:t>
+            </w:r>
+            <w:r>
+              <w:rPr>
+                <w:noProof/>
+                <w:webHidden/>
+                <w:sz w:val="28"/>
               </w:rPr>
               <w:fldChar w:fldCharType="end"/>
             </w:r>
@@ -3463,24 +3295,95 @@
         <w:p>
           <w:pPr>
             <w:pStyle w:val="10"/>
-            <w:tabs>
-              <w:tab w:val="right" w:leader="dot" w:pos="9627"/>
-            </w:tabs>
-            <w:spacing w:line="360" w:lineRule="auto"/>
             <w:rPr>
               <w:rFonts w:asciiTheme="minorHAnsi" w:eastAsiaTheme="minorEastAsia" w:hAnsiTheme="minorHAnsi" w:cstheme="minorBidi"/>
               <w:noProof/>
-              <w:sz w:val="28"/>
-              <w:szCs w:val="28"/>
+              <w:sz w:val="32"/>
+              <w:szCs w:val="22"/>
             </w:rPr>
           </w:pPr>
-          <w:hyperlink w:anchor="_Toc81472872" w:history="1">
+          <w:hyperlink w:anchor="_Toc81473717" w:history="1">
             <w:r>
               <w:rPr>
                 <w:rStyle w:val="a8"/>
                 <w:noProof/>
                 <w:sz w:val="28"/>
-                <w:szCs w:val="28"/>
+              </w:rPr>
+              <w:t>Заключение</w:t>
+            </w:r>
+            <w:r>
+              <w:rPr>
+                <w:noProof/>
+                <w:webHidden/>
+                <w:sz w:val="28"/>
+              </w:rPr>
+              <w:tab/>
+            </w:r>
+            <w:r>
+              <w:rPr>
+                <w:noProof/>
+                <w:webHidden/>
+                <w:sz w:val="28"/>
+              </w:rPr>
+              <w:fldChar w:fldCharType="begin"/>
+            </w:r>
+            <w:r>
+              <w:rPr>
+                <w:noProof/>
+                <w:webHidden/>
+                <w:sz w:val="28"/>
+              </w:rPr>
+              <w:instrText xml:space="preserve"> PAGEREF _Toc81473717 \h </w:instrText>
+            </w:r>
+            <w:r>
+              <w:rPr>
+                <w:noProof/>
+                <w:webHidden/>
+                <w:sz w:val="28"/>
+              </w:rPr>
+            </w:r>
+            <w:r>
+              <w:rPr>
+                <w:noProof/>
+                <w:webHidden/>
+                <w:sz w:val="28"/>
+              </w:rPr>
+              <w:fldChar w:fldCharType="separate"/>
+            </w:r>
+            <w:r>
+              <w:rPr>
+                <w:noProof/>
+                <w:webHidden/>
+                <w:sz w:val="28"/>
+              </w:rPr>
+              <w:t>21</w:t>
+            </w:r>
+            <w:r>
+              <w:rPr>
+                <w:noProof/>
+                <w:webHidden/>
+                <w:sz w:val="28"/>
+              </w:rPr>
+              <w:fldChar w:fldCharType="end"/>
+            </w:r>
+          </w:hyperlink>
+        </w:p>
+        <w:p>
+          <w:pPr>
+            <w:pStyle w:val="10"/>
+            <w:rPr>
+              <w:rFonts w:asciiTheme="minorHAnsi" w:eastAsiaTheme="minorEastAsia" w:hAnsiTheme="minorHAnsi" w:cstheme="minorBidi"/>
+              <w:noProof/>
+              <w:sz w:val="22"/>
+              <w:szCs w:val="22"/>
+            </w:rPr>
+          </w:pPr>
+          <w:hyperlink w:anchor="_Toc81473718" w:history="1">
+            <w:r>
+              <w:rPr>
+                <w:rStyle w:val="a8"/>
+                <w:noProof/>
+                <w:sz w:val="28"/>
               </w:rPr>
               <w:t>Список использованных источников</w:t>
             </w:r>
@@ -3489,7 +3392,6 @@
                 <w:noProof/>
                 <w:webHidden/>
                 <w:sz w:val="28"/>
-                <w:szCs w:val="28"/>
               </w:rPr>
               <w:tab/>
             </w:r>
@@ -3498,7 +3400,6 @@
                 <w:noProof/>
                 <w:webHidden/>
                 <w:sz w:val="28"/>
-                <w:szCs w:val="28"/>
               </w:rPr>
               <w:fldChar w:fldCharType="begin"/>
             </w:r>
@@ -3507,24 +3408,21 @@
                 <w:noProof/>
                 <w:webHidden/>
                 <w:sz w:val="28"/>
-                <w:szCs w:val="28"/>
-              </w:rPr>
-              <w:instrText xml:space="preserve"> PAGEREF _Toc81472872 \h </w:instrText>
-            </w:r>
-            <w:r>
-              <w:rPr>
-                <w:noProof/>
-                <w:webHidden/>
-                <w:sz w:val="28"/>
-                <w:szCs w:val="28"/>
-              </w:rPr>
-            </w:r>
-            <w:r>
-              <w:rPr>
-                <w:noProof/>
-                <w:webHidden/>
-                <w:sz w:val="28"/>
-                <w:szCs w:val="28"/>
+              </w:rPr>
+              <w:instrText xml:space="preserve"> PAGEREF _Toc81473718 \h </w:instrText>
+            </w:r>
+            <w:r>
+              <w:rPr>
+                <w:noProof/>
+                <w:webHidden/>
+                <w:sz w:val="28"/>
+              </w:rPr>
+            </w:r>
+            <w:r>
+              <w:rPr>
+                <w:noProof/>
+                <w:webHidden/>
+                <w:sz w:val="28"/>
               </w:rPr>
               <w:fldChar w:fldCharType="separate"/>
             </w:r>
@@ -3533,7 +3431,6 @@
                 <w:noProof/>
                 <w:webHidden/>
                 <w:sz w:val="28"/>
-                <w:szCs w:val="28"/>
               </w:rPr>
               <w:t>22</w:t>
             </w:r>
@@ -3542,7 +3439,6 @@
                 <w:noProof/>
                 <w:webHidden/>
                 <w:sz w:val="28"/>
-                <w:szCs w:val="28"/>
               </w:rPr>
               <w:fldChar w:fldCharType="end"/>
             </w:r>
@@ -3615,9 +3511,9 @@
           <w:szCs w:val="36"/>
         </w:rPr>
       </w:pPr>
-      <w:bookmarkStart w:id="0" w:name="_gjdgxs" w:colFirst="0" w:colLast="0"/>
-      <w:bookmarkStart w:id="1" w:name="_Toc81472854"/>
-      <w:bookmarkEnd w:id="0"/>
+      <w:bookmarkStart w:id="1" w:name="_gjdgxs" w:colFirst="0" w:colLast="0"/>
+      <w:bookmarkStart w:id="2" w:name="_Toc81473699"/>
+      <w:bookmarkEnd w:id="1"/>
       <w:r>
         <w:rPr>
           <w:sz w:val="36"/>
@@ -3626,7 +3522,7 @@
         <w:lastRenderedPageBreak/>
         <w:t>Введение</w:t>
       </w:r>
-      <w:bookmarkEnd w:id="1"/>
+      <w:bookmarkEnd w:id="2"/>
     </w:p>
     <w:p>
       <w:pPr>
@@ -3786,9 +3682,9 @@
           <w:szCs w:val="36"/>
         </w:rPr>
       </w:pPr>
-      <w:bookmarkStart w:id="2" w:name="_30j0zll" w:colFirst="0" w:colLast="0"/>
-      <w:bookmarkStart w:id="3" w:name="_Toc81472855"/>
-      <w:bookmarkEnd w:id="2"/>
+      <w:bookmarkStart w:id="3" w:name="_30j0zll" w:colFirst="0" w:colLast="0"/>
+      <w:bookmarkStart w:id="4" w:name="_Toc81473700"/>
+      <w:bookmarkEnd w:id="3"/>
       <w:r>
         <w:rPr>
           <w:sz w:val="36"/>
@@ -3797,7 +3693,7 @@
         <w:lastRenderedPageBreak/>
         <w:t>Аналитическая часть</w:t>
       </w:r>
-      <w:bookmarkEnd w:id="3"/>
+      <w:bookmarkEnd w:id="4"/>
     </w:p>
     <w:p>
       <w:pPr>
@@ -3809,9 +3705,9 @@
           <w:szCs w:val="28"/>
         </w:rPr>
       </w:pPr>
-      <w:bookmarkStart w:id="4" w:name="_1fob9te" w:colFirst="0" w:colLast="0"/>
-      <w:bookmarkStart w:id="5" w:name="_Toc81472856"/>
-      <w:bookmarkEnd w:id="4"/>
+      <w:bookmarkStart w:id="5" w:name="_1fob9te" w:colFirst="0" w:colLast="0"/>
+      <w:bookmarkStart w:id="6" w:name="_Toc81473701"/>
+      <w:bookmarkEnd w:id="5"/>
       <w:r>
         <w:rPr>
           <w:sz w:val="28"/>
@@ -3819,7 +3715,7 @@
         </w:rPr>
         <w:t>1.1 Описание объектов сцены</w:t>
       </w:r>
-      <w:bookmarkEnd w:id="5"/>
+      <w:bookmarkEnd w:id="6"/>
     </w:p>
     <w:p>
       <w:pPr>
@@ -3932,9 +3828,9 @@
           <w:szCs w:val="28"/>
         </w:rPr>
       </w:pPr>
-      <w:bookmarkStart w:id="6" w:name="_3znysh7" w:colFirst="0" w:colLast="0"/>
-      <w:bookmarkStart w:id="7" w:name="_Toc81472857"/>
-      <w:bookmarkEnd w:id="6"/>
+      <w:bookmarkStart w:id="7" w:name="_3znysh7" w:colFirst="0" w:colLast="0"/>
+      <w:bookmarkStart w:id="8" w:name="_Toc81473702"/>
+      <w:bookmarkEnd w:id="7"/>
       <w:r>
         <w:rPr>
           <w:sz w:val="28"/>
@@ -3942,7 +3838,7 @@
         </w:rPr>
         <w:t>1.2 Анализ и выбор формы задания трехмерных моделей</w:t>
       </w:r>
-      <w:bookmarkEnd w:id="7"/>
+      <w:bookmarkEnd w:id="8"/>
     </w:p>
     <w:p>
       <w:pPr>
@@ -4057,16 +3953,7 @@
           <w:sz w:val="28"/>
           <w:szCs w:val="28"/>
         </w:rPr>
-        <w:t xml:space="preserve">Такой тип модели часто используется в компьютерной графике. Поверхности можно задавать разными способами либо аналитически, либо задавать </w:t>
-      </w:r>
-      <w:bookmarkStart w:id="8" w:name="_GoBack"/>
-      <w:bookmarkEnd w:id="8"/>
-      <w:r>
-        <w:rPr>
-          <w:sz w:val="28"/>
-          <w:szCs w:val="28"/>
-        </w:rPr>
-        <w:t xml:space="preserve">участки поверхности, как поверхность того или иного вида </w:t>
+        <w:t xml:space="preserve">Такой тип модели часто используется в компьютерной графике. Поверхности можно задавать разными способами либо аналитически, либо задавать участки поверхности, как поверхность того или иного вида </w:t>
       </w:r>
       <w:r>
         <w:rPr>
@@ -4157,7 +4044,7 @@
         </w:rPr>
       </w:pPr>
       <w:bookmarkStart w:id="9" w:name="_2et92p0" w:colFirst="0" w:colLast="0"/>
-      <w:bookmarkStart w:id="10" w:name="_Toc81472858"/>
+      <w:bookmarkStart w:id="10" w:name="_Toc81473703"/>
       <w:bookmarkEnd w:id="9"/>
       <w:r>
         <w:rPr>
@@ -4374,7 +4261,7 @@
         </w:rPr>
       </w:pPr>
       <w:bookmarkStart w:id="11" w:name="_tyjcwt" w:colFirst="0" w:colLast="0"/>
-      <w:bookmarkStart w:id="12" w:name="_Toc81472859"/>
+      <w:bookmarkStart w:id="12" w:name="_Toc81473704"/>
       <w:bookmarkEnd w:id="11"/>
       <w:r>
         <w:rPr>
@@ -4979,7 +4866,7 @@
         </w:rPr>
       </w:pPr>
       <w:bookmarkStart w:id="13" w:name="_3dy6vkm" w:colFirst="0" w:colLast="0"/>
-      <w:bookmarkStart w:id="14" w:name="_Toc81472860"/>
+      <w:bookmarkStart w:id="14" w:name="_Toc81473705"/>
       <w:bookmarkEnd w:id="13"/>
       <w:r>
         <w:rPr>
@@ -5507,7 +5394,7 @@
         </w:rPr>
       </w:pPr>
       <w:bookmarkStart w:id="15" w:name="_1t3h5sf" w:colFirst="0" w:colLast="0"/>
-      <w:bookmarkStart w:id="16" w:name="_Toc81472861"/>
+      <w:bookmarkStart w:id="16" w:name="_Toc81473706"/>
       <w:bookmarkEnd w:id="15"/>
       <w:r>
         <w:rPr>
@@ -5530,7 +5417,7 @@
         </w:rPr>
       </w:pPr>
       <w:bookmarkStart w:id="17" w:name="_4d34og8" w:colFirst="0" w:colLast="0"/>
-      <w:bookmarkStart w:id="18" w:name="_Toc81472862"/>
+      <w:bookmarkStart w:id="18" w:name="_Toc81473707"/>
       <w:bookmarkEnd w:id="17"/>
       <w:r>
         <w:rPr>
@@ -5705,7 +5592,7 @@
         </w:rPr>
       </w:pPr>
       <w:bookmarkStart w:id="19" w:name="_2s8eyo1" w:colFirst="0" w:colLast="0"/>
-      <w:bookmarkStart w:id="20" w:name="_Toc81472863"/>
+      <w:bookmarkStart w:id="20" w:name="_Toc81473708"/>
       <w:bookmarkEnd w:id="19"/>
       <w:r>
         <w:rPr>
@@ -6069,7 +5956,7 @@
         </w:rPr>
       </w:pPr>
       <w:bookmarkStart w:id="21" w:name="_17dp8vu" w:colFirst="0" w:colLast="0"/>
-      <w:bookmarkStart w:id="22" w:name="_Toc81472864"/>
+      <w:bookmarkStart w:id="22" w:name="_Toc81473709"/>
       <w:bookmarkEnd w:id="21"/>
       <w:r>
         <w:rPr>
@@ -6655,7 +6542,7 @@
         </w:rPr>
       </w:pPr>
       <w:bookmarkStart w:id="23" w:name="_v1wico1wo5b8" w:colFirst="0" w:colLast="0"/>
-      <w:bookmarkStart w:id="24" w:name="_Toc81472865"/>
+      <w:bookmarkStart w:id="24" w:name="_Toc81473710"/>
       <w:bookmarkEnd w:id="23"/>
       <w:r>
         <w:rPr>
@@ -6684,17 +6571,13 @@
         </w:rPr>
         <w:t>Данная модель вычисляет цвет поверхности в зависимости от того как на нее светит источник света. Согласно данной модели, освещенность точки равна произведению силы источника света и косинуса угла, под которым он светит на точку.</w:t>
       </w:r>
-    </w:p>
-    <w:p>
-      <w:pPr>
-        <w:spacing w:after="160" w:line="360" w:lineRule="auto"/>
-        <w:ind w:firstLine="708"/>
-        <w:jc w:val="both"/>
-        <w:rPr>
-          <w:sz w:val="28"/>
-          <w:szCs w:val="28"/>
-        </w:rPr>
-      </w:pPr>
+      <w:r>
+        <w:rPr>
+          <w:sz w:val="28"/>
+          <w:szCs w:val="28"/>
+        </w:rPr>
+        <w:br/>
+      </w:r>
     </w:p>
     <w:p>
       <w:pPr>
@@ -6707,7 +6590,7 @@
         </w:rPr>
       </w:pPr>
       <w:bookmarkStart w:id="25" w:name="_3rdcrjn" w:colFirst="0" w:colLast="0"/>
-      <w:bookmarkStart w:id="26" w:name="_Toc81472866"/>
+      <w:bookmarkStart w:id="26" w:name="_Toc81473711"/>
       <w:bookmarkEnd w:id="25"/>
       <w:r>
         <w:rPr>
@@ -6821,6 +6704,26 @@
       <w:pPr>
         <w:spacing w:after="160" w:line="360" w:lineRule="auto"/>
         <w:ind w:firstLine="708"/>
+        <w:jc w:val="both"/>
+        <w:rPr>
+          <w:sz w:val="28"/>
+          <w:szCs w:val="28"/>
+        </w:rPr>
+      </w:pPr>
+    </w:p>
+    <w:p>
+      <w:pPr>
+        <w:spacing w:after="160" w:line="360" w:lineRule="auto"/>
+        <w:jc w:val="both"/>
+        <w:rPr>
+          <w:sz w:val="28"/>
+          <w:szCs w:val="28"/>
+        </w:rPr>
+      </w:pPr>
+    </w:p>
+    <w:p>
+      <w:pPr>
+        <w:spacing w:after="160" w:line="360" w:lineRule="auto"/>
         <w:jc w:val="both"/>
         <w:rPr>
           <w:sz w:val="28"/>
@@ -6870,7 +6773,7 @@
         </w:rPr>
       </w:pPr>
       <w:bookmarkStart w:id="27" w:name="_26in1rg" w:colFirst="0" w:colLast="0"/>
-      <w:bookmarkStart w:id="28" w:name="_Toc81472867"/>
+      <w:bookmarkStart w:id="28" w:name="_Toc81473712"/>
       <w:bookmarkEnd w:id="27"/>
       <w:r>
         <w:rPr>
@@ -6893,7 +6796,7 @@
         </w:rPr>
       </w:pPr>
       <w:bookmarkStart w:id="29" w:name="_lnxbz9" w:colFirst="0" w:colLast="0"/>
-      <w:bookmarkStart w:id="30" w:name="_Toc81472868"/>
+      <w:bookmarkStart w:id="30" w:name="_Toc81473713"/>
       <w:bookmarkEnd w:id="29"/>
       <w:r>
         <w:rPr>
@@ -7187,7 +7090,7 @@
         </w:rPr>
       </w:pPr>
       <w:bookmarkStart w:id="31" w:name="_35nkun2" w:colFirst="0" w:colLast="0"/>
-      <w:bookmarkStart w:id="32" w:name="_Toc81472869"/>
+      <w:bookmarkStart w:id="32" w:name="_Toc81473714"/>
       <w:bookmarkEnd w:id="31"/>
       <w:r>
         <w:rPr>
@@ -7952,21 +7855,44 @@
     </w:p>
     <w:p>
       <w:pPr>
-        <w:spacing w:line="360" w:lineRule="auto"/>
-        <w:rPr>
-          <w:b/>
-          <w:sz w:val="28"/>
-          <w:szCs w:val="28"/>
-        </w:rPr>
-      </w:pPr>
-      <w:r>
-        <w:rPr>
-          <w:b/>
-          <w:sz w:val="28"/>
-          <w:szCs w:val="28"/>
-        </w:rPr>
-        <w:t xml:space="preserve">3.3 Диаграмма классов </w:t>
-      </w:r>
+        <w:pStyle w:val="2"/>
+        <w:spacing w:before="40" w:after="0" w:line="360" w:lineRule="auto"/>
+        <w:jc w:val="both"/>
+        <w:rPr>
+          <w:sz w:val="28"/>
+          <w:szCs w:val="28"/>
+        </w:rPr>
+      </w:pPr>
+      <w:bookmarkStart w:id="33" w:name="_Toc81473715"/>
+      <w:r>
+        <w:rPr>
+          <w:sz w:val="28"/>
+          <w:szCs w:val="28"/>
+        </w:rPr>
+        <w:t>3.</w:t>
+      </w:r>
+      <w:r>
+        <w:rPr>
+          <w:sz w:val="28"/>
+          <w:szCs w:val="28"/>
+        </w:rPr>
+        <w:t>3</w:t>
+      </w:r>
+      <w:r>
+        <w:rPr>
+          <w:sz w:val="28"/>
+          <w:szCs w:val="28"/>
+        </w:rPr>
+        <w:t xml:space="preserve"> </w:t>
+      </w:r>
+      <w:r>
+        <w:rPr>
+          <w:sz w:val="28"/>
+          <w:szCs w:val="28"/>
+        </w:rPr>
+        <w:t>Диаграмма классов</w:t>
+      </w:r>
+      <w:bookmarkEnd w:id="33"/>
     </w:p>
     <w:p>
       <w:pPr>
@@ -7982,21 +7908,7 @@
           <w:sz w:val="28"/>
           <w:szCs w:val="28"/>
         </w:rPr>
-        <w:t xml:space="preserve">Диаграмма классов для данной работы представлена на рисунке </w:t>
-      </w:r>
-      <w:r>
-        <w:rPr>
-          <w:sz w:val="28"/>
-          <w:szCs w:val="28"/>
-        </w:rPr>
-        <w:t>6</w:t>
-      </w:r>
-      <w:r>
-        <w:rPr>
-          <w:sz w:val="28"/>
-          <w:szCs w:val="28"/>
-        </w:rPr>
-        <w:t>.</w:t>
+        <w:t>Диаграмма классов для данной работы представлена на рисунке 6.</w:t>
       </w:r>
     </w:p>
     <w:p>
@@ -8007,6 +7919,7 @@
       </w:pPr>
       <w:r>
         <w:rPr>
+          <w:noProof/>
           <w:sz w:val="28"/>
           <w:szCs w:val="28"/>
         </w:rPr>
@@ -8130,9 +8043,9 @@
           <w:szCs w:val="28"/>
         </w:rPr>
       </w:pPr>
-      <w:bookmarkStart w:id="33" w:name="_44sinio" w:colFirst="0" w:colLast="0"/>
-      <w:bookmarkStart w:id="34" w:name="_Toc81472870"/>
-      <w:bookmarkEnd w:id="33"/>
+      <w:bookmarkStart w:id="34" w:name="_44sinio" w:colFirst="0" w:colLast="0"/>
+      <w:bookmarkStart w:id="35" w:name="_Toc81473716"/>
+      <w:bookmarkEnd w:id="34"/>
       <w:r>
         <w:rPr>
           <w:sz w:val="28"/>
@@ -8154,7 +8067,7 @@
         </w:rPr>
         <w:t xml:space="preserve"> Интерфейс программного обеспечения</w:t>
       </w:r>
-      <w:bookmarkEnd w:id="34"/>
+      <w:bookmarkEnd w:id="35"/>
     </w:p>
     <w:p>
       <w:pPr>
@@ -8338,7 +8251,7 @@
               </wp:inline>
             </w:drawing>
           </mc:Choice>
-          <mc:Fallback xmlns:dgm="http://schemas.openxmlformats.org/drawingml/2006/diagram" xmlns:lc="http://schemas.openxmlformats.org/drawingml/2006/lockedCanvas" xmlns:c="http://schemas.openxmlformats.org/drawingml/2006/chart" xmlns:pic="http://schemas.openxmlformats.org/drawingml/2006/picture" xmlns:a="http://schemas.openxmlformats.org/drawingml/2006/main" xmlns:sl="http://schemas.openxmlformats.org/schemaLibrary/2006/main">
+          <mc:Fallback xmlns:sl="http://schemas.openxmlformats.org/schemaLibrary/2006/main" xmlns:a="http://schemas.openxmlformats.org/drawingml/2006/main" xmlns:pic="http://schemas.openxmlformats.org/drawingml/2006/picture" xmlns:c="http://schemas.openxmlformats.org/drawingml/2006/chart" xmlns:lc="http://schemas.openxmlformats.org/drawingml/2006/lockedCanvas" xmlns:dgm="http://schemas.openxmlformats.org/drawingml/2006/diagram">
             <w:drawing>
               <wp:inline distB="114300" distT="114300" distL="114300" distR="114300">
                 <wp:extent cx="2000250" cy="3510054"/>
@@ -8401,8 +8314,8 @@
         </w:rPr>
         <w:t xml:space="preserve"> Интерфейс</w:t>
       </w:r>
-      <w:bookmarkStart w:id="35" w:name="_2jxsxqh" w:colFirst="0" w:colLast="0"/>
-      <w:bookmarkEnd w:id="35"/>
+      <w:bookmarkStart w:id="36" w:name="_2jxsxqh" w:colFirst="0" w:colLast="0"/>
+      <w:bookmarkEnd w:id="36"/>
     </w:p>
     <w:p/>
     <w:p/>
@@ -8433,7 +8346,7 @@
           <w:szCs w:val="36"/>
         </w:rPr>
       </w:pPr>
-      <w:bookmarkStart w:id="36" w:name="_Toc81472871"/>
+      <w:bookmarkStart w:id="37" w:name="_Toc81473717"/>
       <w:r>
         <w:rPr>
           <w:sz w:val="36"/>
@@ -8442,7 +8355,7 @@
         <w:lastRenderedPageBreak/>
         <w:t>Заключение</w:t>
       </w:r>
-      <w:bookmarkEnd w:id="36"/>
+      <w:bookmarkEnd w:id="37"/>
     </w:p>
     <w:p>
       <w:pPr>
@@ -8668,9 +8581,9 @@
           <w:szCs w:val="36"/>
         </w:rPr>
       </w:pPr>
-      <w:bookmarkStart w:id="37" w:name="_z337ya" w:colFirst="0" w:colLast="0"/>
-      <w:bookmarkStart w:id="38" w:name="_Toc81472872"/>
-      <w:bookmarkEnd w:id="37"/>
+      <w:bookmarkStart w:id="38" w:name="_z337ya" w:colFirst="0" w:colLast="0"/>
+      <w:bookmarkStart w:id="39" w:name="_Toc81473718"/>
+      <w:bookmarkEnd w:id="38"/>
       <w:r>
         <w:rPr>
           <w:sz w:val="36"/>
@@ -8679,7 +8592,7 @@
         <w:lastRenderedPageBreak/>
         <w:t>Список использованных источников</w:t>
       </w:r>
-      <w:bookmarkEnd w:id="38"/>
+      <w:bookmarkEnd w:id="39"/>
     </w:p>
     <w:p>
       <w:pPr>
@@ -10901,9 +10814,12 @@
     <w:autoRedefine/>
     <w:uiPriority w:val="39"/>
     <w:unhideWhenUsed/>
-    <w:rsid w:val="00E86DE3"/>
+    <w:rsid w:val="002C0BF6"/>
     <w:pPr>
-      <w:spacing w:after="100"/>
+      <w:tabs>
+        <w:tab w:val="right" w:leader="dot" w:pos="9627"/>
+      </w:tabs>
+      <w:spacing w:after="100" w:line="360" w:lineRule="auto"/>
     </w:pPr>
   </w:style>
   <w:style w:type="paragraph" w:styleId="20">
@@ -11270,7 +11186,7 @@
 </file>
 
 <file path=customXml/itemProps1.xml><?xml version="1.0" encoding="utf-8"?>
-<ds:datastoreItem xmlns:ds="http://schemas.openxmlformats.org/officeDocument/2006/customXml" ds:itemID="{5C4E91E2-BA0B-464E-98F3-2D6887C346B0}">
+<ds:datastoreItem xmlns:ds="http://schemas.openxmlformats.org/officeDocument/2006/customXml" ds:itemID="{73E47E44-4C6F-4810-804F-B7180424F615}">
   <ds:schemaRefs>
     <ds:schemaRef ds:uri="http://schemas.openxmlformats.org/officeDocument/2006/bibliography"/>
   </ds:schemaRefs>
